--- a/开发说明.docx
+++ b/开发说明.docx
@@ -1,10 +1,10 @@
 
 <file path=word/document.xml><?xml version="1.0" encoding="utf-8"?>
-<w:document xmlns:wpc="http://schemas.microsoft.com/office/word/2010/wordprocessingCanvas" xmlns:mc="http://schemas.openxmlformats.org/markup-compatibility/2006" xmlns:o="urn:schemas-microsoft-com:office:office" xmlns:r="http://schemas.openxmlformats.org/officeDocument/2006/relationships" xmlns:m="http://schemas.openxmlformats.org/officeDocument/2006/math" xmlns:v="urn:schemas-microsoft-com:vml" xmlns:wp14="http://schemas.microsoft.com/office/word/2010/wordprocessingDrawing" xmlns:wp="http://schemas.openxmlformats.org/drawingml/2006/wordprocessingDrawing" xmlns:w="http://schemas.openxmlformats.org/wordprocessingml/2006/main" xmlns:w14="http://schemas.microsoft.com/office/word/2010/wordml" xmlns:w10="urn:schemas-microsoft-com:office:word" xmlns:w15="http://schemas.microsoft.com/office/word/2012/wordml" xmlns:wpg="http://schemas.microsoft.com/office/word/2010/wordprocessingGroup" xmlns:wpi="http://schemas.microsoft.com/office/word/2010/wordprocessingInk" xmlns:wne="http://schemas.microsoft.com/office/word/2006/wordml" xmlns:wps="http://schemas.microsoft.com/office/word/2010/wordprocessingShape" xmlns:wpsCustomData="http://www.wps.cn/officeDocument/2013/wpsCustomData" mc:Ignorable="w14 w15 wp14">
+<w:document xmlns:wpc="http://schemas.microsoft.com/office/word/2010/wordprocessingCanvas" xmlns:cx="http://schemas.microsoft.com/office/drawing/2014/chartex" xmlns:cx1="http://schemas.microsoft.com/office/drawing/2015/9/8/chartex" xmlns:cx2="http://schemas.microsoft.com/office/drawing/2015/10/21/chartex" xmlns:cx3="http://schemas.microsoft.com/office/drawing/2016/5/9/chartex" xmlns:cx4="http://schemas.microsoft.com/office/drawing/2016/5/10/chartex" xmlns:cx5="http://schemas.microsoft.com/office/drawing/2016/5/11/chartex" xmlns:cx6="http://schemas.microsoft.com/office/drawing/2016/5/12/chartex" xmlns:cx7="http://schemas.microsoft.com/office/drawing/2016/5/13/chartex" xmlns:cx8="http://schemas.microsoft.com/office/drawing/2016/5/14/chartex" xmlns:mc="http://schemas.openxmlformats.org/markup-compatibility/2006" xmlns:aink="http://schemas.microsoft.com/office/drawing/2016/ink" xmlns:am3d="http://schemas.microsoft.com/office/drawing/2017/model3d" xmlns:o="urn:schemas-microsoft-com:office:office" xmlns:r="http://schemas.openxmlformats.org/officeDocument/2006/relationships" xmlns:m="http://schemas.openxmlformats.org/officeDocument/2006/math" xmlns:v="urn:schemas-microsoft-com:vml" xmlns:wp14="http://schemas.microsoft.com/office/word/2010/wordprocessingDrawing" xmlns:wp="http://schemas.openxmlformats.org/drawingml/2006/wordprocessingDrawing" xmlns:w10="urn:schemas-microsoft-com:office:word" xmlns:w="http://schemas.openxmlformats.org/wordprocessingml/2006/main" xmlns:w14="http://schemas.microsoft.com/office/word/2010/wordml" xmlns:w15="http://schemas.microsoft.com/office/word/2012/wordml" xmlns:w16cex="http://schemas.microsoft.com/office/word/2018/wordml/cex" xmlns:w16cid="http://schemas.microsoft.com/office/word/2016/wordml/cid" xmlns:w16="http://schemas.microsoft.com/office/word/2018/wordml" xmlns:w16se="http://schemas.microsoft.com/office/word/2015/wordml/symex" xmlns:wpg="http://schemas.microsoft.com/office/word/2010/wordprocessingGroup" xmlns:wpi="http://schemas.microsoft.com/office/word/2010/wordprocessingInk" xmlns:wne="http://schemas.microsoft.com/office/word/2006/wordml" xmlns:wps="http://schemas.microsoft.com/office/word/2010/wordprocessingShape" mc:Ignorable="w14 w15 w16se w16cid w16 w16cex wp14">
   <w:body>
     <w:p>
       <w:pPr>
-        <w:pStyle w:val="5"/>
+        <w:pStyle w:val="a4"/>
         <w:numPr>
           <w:ilvl w:val="0"/>
           <w:numId w:val="1"/>
@@ -20,7 +20,7 @@
     </w:p>
     <w:p>
       <w:pPr>
-        <w:pStyle w:val="5"/>
+        <w:pStyle w:val="a4"/>
         <w:numPr>
           <w:ilvl w:val="1"/>
           <w:numId w:val="1"/>
@@ -40,7 +40,119 @@
         <w:rPr>
           <w:rFonts w:hint="eastAsia"/>
         </w:rPr>
-        <w:t>，网关与文件服务层，这层主要是对外的web或者api服务，将收到的请求转发给对应的服务，并且将结果返回给客户端。主要为http（s）1与2版本协议和ws（s）协议，并集成file文件服务，把上传的文件保存。为基础服务，重点开发，后期尽量少改动，需部署在有外网权限的高性能，大内存大硬盘的机器上。不带边车的</w:t>
+        <w:t>，网关与文件服务层，这层主要是对外的</w:t>
+      </w:r>
+      <w:r>
+        <w:rPr>
+          <w:rFonts w:hint="eastAsia"/>
+        </w:rPr>
+        <w:t>web</w:t>
+      </w:r>
+      <w:r>
+        <w:rPr>
+          <w:rFonts w:hint="eastAsia"/>
+        </w:rPr>
+        <w:t>或者</w:t>
+      </w:r>
+      <w:proofErr w:type="spellStart"/>
+      <w:r>
+        <w:rPr>
+          <w:rFonts w:hint="eastAsia"/>
+        </w:rPr>
+        <w:t>api</w:t>
+      </w:r>
+      <w:proofErr w:type="spellEnd"/>
+      <w:r>
+        <w:rPr>
+          <w:rFonts w:hint="eastAsia"/>
+        </w:rPr>
+        <w:t>服务，将收到的请求转发给对应的服务，并且将结果返回给客户端。主要为</w:t>
+      </w:r>
+      <w:r>
+        <w:rPr>
+          <w:rFonts w:hint="eastAsia"/>
+        </w:rPr>
+        <w:t>http</w:t>
+      </w:r>
+      <w:r>
+        <w:rPr>
+          <w:rFonts w:hint="eastAsia"/>
+        </w:rPr>
+        <w:t>（</w:t>
+      </w:r>
+      <w:r>
+        <w:rPr>
+          <w:rFonts w:hint="eastAsia"/>
+        </w:rPr>
+        <w:t>s</w:t>
+      </w:r>
+      <w:r>
+        <w:rPr>
+          <w:rFonts w:hint="eastAsia"/>
+        </w:rPr>
+        <w:t>）</w:t>
+      </w:r>
+      <w:r>
+        <w:rPr>
+          <w:rFonts w:hint="eastAsia"/>
+        </w:rPr>
+        <w:t>1</w:t>
+      </w:r>
+      <w:r>
+        <w:rPr>
+          <w:rFonts w:hint="eastAsia"/>
+        </w:rPr>
+        <w:t>与</w:t>
+      </w:r>
+      <w:r>
+        <w:rPr>
+          <w:rFonts w:hint="eastAsia"/>
+        </w:rPr>
+        <w:t>2</w:t>
+      </w:r>
+      <w:r>
+        <w:rPr>
+          <w:rFonts w:hint="eastAsia"/>
+        </w:rPr>
+        <w:t>版本协议和</w:t>
+      </w:r>
+      <w:proofErr w:type="spellStart"/>
+      <w:r>
+        <w:rPr>
+          <w:rFonts w:hint="eastAsia"/>
+        </w:rPr>
+        <w:t>ws</w:t>
+      </w:r>
+      <w:proofErr w:type="spellEnd"/>
+      <w:r>
+        <w:rPr>
+          <w:rFonts w:hint="eastAsia"/>
+        </w:rPr>
+        <w:t>（</w:t>
+      </w:r>
+      <w:r>
+        <w:rPr>
+          <w:rFonts w:hint="eastAsia"/>
+        </w:rPr>
+        <w:t>s</w:t>
+      </w:r>
+      <w:r>
+        <w:rPr>
+          <w:rFonts w:hint="eastAsia"/>
+        </w:rPr>
+        <w:t>）协议，并集成</w:t>
+      </w:r>
+      <w:r>
+        <w:rPr>
+          <w:rFonts w:hint="eastAsia"/>
+        </w:rPr>
+        <w:t>file</w:t>
+      </w:r>
+      <w:r>
+        <w:rPr>
+          <w:rFonts w:hint="eastAsia"/>
+        </w:rPr>
+        <w:t>文件服务，把上传的文件保存。为基础服务，重点开发，后期尽量少改动，需部署在有外网权限的高性能，大内存大硬盘的机器上。不带边车的</w:t>
       </w:r>
       <w:r>
         <w:t>Service Mesh</w:t>
@@ -54,7 +166,7 @@
     </w:p>
     <w:p>
       <w:pPr>
-        <w:pStyle w:val="5"/>
+        <w:pStyle w:val="a4"/>
         <w:numPr>
           <w:ilvl w:val="1"/>
           <w:numId w:val="1"/>
@@ -79,7 +191,7 @@
     </w:p>
     <w:p>
       <w:pPr>
-        <w:pStyle w:val="5"/>
+        <w:pStyle w:val="a4"/>
         <w:numPr>
           <w:ilvl w:val="1"/>
           <w:numId w:val="1"/>
@@ -104,7 +216,7 @@
     </w:p>
     <w:p>
       <w:pPr>
-        <w:pStyle w:val="5"/>
+        <w:pStyle w:val="a4"/>
         <w:numPr>
           <w:ilvl w:val="1"/>
           <w:numId w:val="1"/>
@@ -124,12 +236,18 @@
         <w:rPr>
           <w:rFonts w:hint="eastAsia"/>
         </w:rPr>
-        <w:t>，项目任务服务，处理与保存与生产（外包）部门相关的：产品、项目、任务、版本模块。</w:t>
-      </w:r>
-    </w:p>
-    <w:p>
-      <w:pPr>
-        <w:pStyle w:val="5"/>
+        <w:t>，项目任务服务，处理与保存与生产（外包）部门相关的</w:t>
+      </w:r>
+      <w:r>
+        <w:rPr>
+          <w:rFonts w:hint="eastAsia"/>
+        </w:rPr>
+        <w:t>：产品、项目、任务、版本模块。</w:t>
+      </w:r>
+    </w:p>
+    <w:p>
+      <w:pPr>
+        <w:pStyle w:val="a4"/>
         <w:numPr>
           <w:ilvl w:val="1"/>
           <w:numId w:val="1"/>
@@ -149,12 +267,24 @@
         <w:rPr>
           <w:rFonts w:hint="eastAsia"/>
         </w:rPr>
-        <w:t>，测试服务，针对项目任务服务进行扩展，主要与研发相关的：测试、bug、发行等功能。</w:t>
-      </w:r>
-    </w:p>
-    <w:p>
-      <w:pPr>
-        <w:pStyle w:val="5"/>
+        <w:t>，测试服务，针对项目任务服务进行扩展，主要与研发相关的：测试、</w:t>
+      </w:r>
+      <w:r>
+        <w:rPr>
+          <w:rFonts w:hint="eastAsia"/>
+        </w:rPr>
+        <w:t>bug</w:t>
+      </w:r>
+      <w:r>
+        <w:rPr>
+          <w:rFonts w:hint="eastAsia"/>
+        </w:rPr>
+        <w:t>、发行等功能。</w:t>
+      </w:r>
+    </w:p>
+    <w:p>
+      <w:pPr>
+        <w:pStyle w:val="a4"/>
         <w:numPr>
           <w:ilvl w:val="1"/>
           <w:numId w:val="1"/>
@@ -179,7 +309,7 @@
     </w:p>
     <w:p>
       <w:pPr>
-        <w:pStyle w:val="5"/>
+        <w:pStyle w:val="a4"/>
         <w:numPr>
           <w:ilvl w:val="1"/>
           <w:numId w:val="1"/>
@@ -199,12 +329,52 @@
         <w:rPr>
           <w:rFonts w:hint="eastAsia"/>
         </w:rPr>
-        <w:t>，通讯通知服务，需要对外联网，实现如转发rtx，发email，发短信，im通讯等功能。</w:t>
-      </w:r>
-    </w:p>
-    <w:p>
-      <w:pPr>
-        <w:pStyle w:val="5"/>
+        <w:t>，通讯通知服务，需要对外联网，实现如转发</w:t>
+      </w:r>
+      <w:proofErr w:type="spellStart"/>
+      <w:r>
+        <w:rPr>
+          <w:rFonts w:hint="eastAsia"/>
+        </w:rPr>
+        <w:t>rtx</w:t>
+      </w:r>
+      <w:proofErr w:type="spellEnd"/>
+      <w:r>
+        <w:rPr>
+          <w:rFonts w:hint="eastAsia"/>
+        </w:rPr>
+        <w:t>，发</w:t>
+      </w:r>
+      <w:r>
+        <w:rPr>
+          <w:rFonts w:hint="eastAsia"/>
+        </w:rPr>
+        <w:t>email</w:t>
+      </w:r>
+      <w:r>
+        <w:rPr>
+          <w:rFonts w:hint="eastAsia"/>
+        </w:rPr>
+        <w:t>，发短信，</w:t>
+      </w:r>
+      <w:proofErr w:type="spellStart"/>
+      <w:r>
+        <w:rPr>
+          <w:rFonts w:hint="eastAsia"/>
+        </w:rPr>
+        <w:t>im</w:t>
+      </w:r>
+      <w:proofErr w:type="spellEnd"/>
+      <w:r>
+        <w:rPr>
+          <w:rFonts w:hint="eastAsia"/>
+        </w:rPr>
+        <w:t>通讯等功能。</w:t>
+      </w:r>
+    </w:p>
+    <w:p>
+      <w:pPr>
+        <w:pStyle w:val="a4"/>
         <w:numPr>
           <w:ilvl w:val="0"/>
           <w:numId w:val="1"/>
@@ -220,7 +390,7 @@
     </w:p>
     <w:p>
       <w:pPr>
-        <w:pStyle w:val="5"/>
+        <w:pStyle w:val="a4"/>
         <w:numPr>
           <w:ilvl w:val="1"/>
           <w:numId w:val="1"/>
@@ -231,12 +401,76 @@
         <w:rPr>
           <w:rFonts w:hint="eastAsia"/>
         </w:rPr>
-        <w:t>只部署1个mysql服务，但是从b到g都各自建立一个库，如后期需要扩展，每个服务对于的库均运行于独立的mysql服务之中</w:t>
-      </w:r>
-    </w:p>
-    <w:p>
-      <w:pPr>
-        <w:pStyle w:val="5"/>
+        <w:t>只部署</w:t>
+      </w:r>
+      <w:r>
+        <w:rPr>
+          <w:rFonts w:hint="eastAsia"/>
+        </w:rPr>
+        <w:t>1</w:t>
+      </w:r>
+      <w:r>
+        <w:rPr>
+          <w:rFonts w:hint="eastAsia"/>
+        </w:rPr>
+        <w:t>个</w:t>
+      </w:r>
+      <w:proofErr w:type="spellStart"/>
+      <w:r>
+        <w:rPr>
+          <w:rFonts w:hint="eastAsia"/>
+        </w:rPr>
+        <w:t>mysql</w:t>
+      </w:r>
+      <w:proofErr w:type="spellEnd"/>
+      <w:r>
+        <w:rPr>
+          <w:rFonts w:hint="eastAsia"/>
+        </w:rPr>
+        <w:t>服务，但是从</w:t>
+      </w:r>
+      <w:r>
+        <w:rPr>
+          <w:rFonts w:hint="eastAsia"/>
+        </w:rPr>
+        <w:t>b</w:t>
+      </w:r>
+      <w:r>
+        <w:rPr>
+          <w:rFonts w:hint="eastAsia"/>
+        </w:rPr>
+        <w:t>到</w:t>
+      </w:r>
+      <w:r>
+        <w:rPr>
+          <w:rFonts w:hint="eastAsia"/>
+        </w:rPr>
+        <w:t>g</w:t>
+      </w:r>
+      <w:r>
+        <w:rPr>
+          <w:rFonts w:hint="eastAsia"/>
+        </w:rPr>
+        <w:t>都各自建立一个库，如后期需要扩展，每个服务对于的库均运行于独立的</w:t>
+      </w:r>
+      <w:proofErr w:type="spellStart"/>
+      <w:r>
+        <w:rPr>
+          <w:rFonts w:hint="eastAsia"/>
+        </w:rPr>
+        <w:t>mysql</w:t>
+      </w:r>
+      <w:proofErr w:type="spellEnd"/>
+      <w:r>
+        <w:rPr>
+          <w:rFonts w:hint="eastAsia"/>
+        </w:rPr>
+        <w:t>服务之中</w:t>
+      </w:r>
+    </w:p>
+    <w:p>
+      <w:pPr>
+        <w:pStyle w:val="a4"/>
         <w:numPr>
           <w:ilvl w:val="1"/>
           <w:numId w:val="1"/>
@@ -252,12 +486,15 @@
     </w:p>
     <w:p>
       <w:pPr>
-        <w:pStyle w:val="5"/>
-        <w:ind w:left="840" w:firstLine="0" w:firstLineChars="0"/>
-      </w:pPr>
-      <w:r>
+        <w:pStyle w:val="a4"/>
+        <w:ind w:left="840" w:firstLineChars="0" w:firstLine="0"/>
+      </w:pPr>
+      <w:r>
+        <w:rPr>
+          <w:noProof/>
+        </w:rPr>
         <w:drawing>
-          <wp:inline distT="0" distB="0" distL="0" distR="0">
+          <wp:inline distT="0" distB="0" distL="0" distR="0" wp14:anchorId="17378DA1" wp14:editId="49412AA3">
             <wp:extent cx="5267325" cy="4733925"/>
             <wp:effectExtent l="0" t="0" r="9525" b="9525"/>
             <wp:docPr id="3" name="图片 3"/>
@@ -274,7 +511,7 @@
                     </pic:cNvPicPr>
                   </pic:nvPicPr>
                   <pic:blipFill>
-                    <a:blip r:embed="rId4">
+                    <a:blip r:embed="rId6">
                       <a:extLst>
                         <a:ext uri="{28A0092B-C50C-407E-A947-70E740481C1C}">
                           <a14:useLocalDpi xmlns:a14="http://schemas.microsoft.com/office/drawing/2010/main" val="0"/>
@@ -309,25 +546,19 @@
     <w:p/>
     <w:p>
       <w:pPr>
-        <w:pStyle w:val="5"/>
-        <w:numPr>
-          <w:numId w:val="0"/>
-        </w:numPr>
-        <w:ind w:left="420" w:leftChars="0"/>
-      </w:pPr>
-    </w:p>
-    <w:p>
-      <w:pPr>
-        <w:pStyle w:val="5"/>
-        <w:numPr>
-          <w:numId w:val="0"/>
-        </w:numPr>
-        <w:ind w:left="420" w:leftChars="0"/>
-      </w:pPr>
-    </w:p>
-    <w:p>
-      <w:pPr>
-        <w:pStyle w:val="5"/>
+        <w:pStyle w:val="a4"/>
+        <w:ind w:left="420" w:firstLineChars="0" w:firstLine="0"/>
+      </w:pPr>
+    </w:p>
+    <w:p>
+      <w:pPr>
+        <w:pStyle w:val="a4"/>
+        <w:ind w:left="420" w:firstLineChars="0" w:firstLine="0"/>
+      </w:pPr>
+    </w:p>
+    <w:p>
+      <w:pPr>
+        <w:pStyle w:val="a4"/>
         <w:numPr>
           <w:ilvl w:val="0"/>
           <w:numId w:val="1"/>
@@ -343,12 +574,15 @@
     </w:p>
     <w:p>
       <w:pPr>
-        <w:pStyle w:val="5"/>
-        <w:ind w:left="360" w:firstLine="0" w:firstLineChars="0"/>
-      </w:pPr>
-      <w:r>
+        <w:pStyle w:val="a4"/>
+        <w:ind w:left="360" w:firstLineChars="0" w:firstLine="0"/>
+      </w:pPr>
+      <w:r>
+        <w:rPr>
+          <w:noProof/>
+        </w:rPr>
         <w:drawing>
-          <wp:inline distT="0" distB="0" distL="0" distR="0">
+          <wp:inline distT="0" distB="0" distL="0" distR="0" wp14:anchorId="640D7E30" wp14:editId="74AEE282">
             <wp:extent cx="5161280" cy="2247265"/>
             <wp:effectExtent l="0" t="0" r="1270" b="635"/>
             <wp:docPr id="2" name="图片 2"/>
@@ -365,7 +599,7 @@
                     </pic:cNvPicPr>
                   </pic:nvPicPr>
                   <pic:blipFill>
-                    <a:blip r:embed="rId5"/>
+                    <a:blip r:embed="rId7"/>
                     <a:stretch>
                       <a:fillRect/>
                     </a:stretch>
@@ -388,21 +622,21 @@
     </w:p>
     <w:p>
       <w:pPr>
-        <w:pStyle w:val="5"/>
+        <w:pStyle w:val="a4"/>
         <w:widowControl/>
-        <w:ind w:left="840" w:firstLine="0" w:firstLineChars="0"/>
+        <w:ind w:left="840" w:firstLineChars="0" w:firstLine="0"/>
         <w:jc w:val="left"/>
         <w:rPr>
-          <w:rFonts w:ascii="Consolas" w:hAnsi="Consolas" w:eastAsia="宋体" w:cs="宋体"/>
-          <w:color w:val="383A42"/>
-          <w:kern w:val="0"/>
-          <w:szCs w:val="21"/>
-        </w:rPr>
-      </w:pPr>
-    </w:p>
-    <w:p>
-      <w:pPr>
-        <w:pStyle w:val="5"/>
+          <w:rFonts w:ascii="Consolas" w:eastAsia="宋体" w:hAnsi="Consolas" w:cs="宋体"/>
+          <w:color w:val="383A42"/>
+          <w:kern w:val="0"/>
+          <w:szCs w:val="21"/>
+        </w:rPr>
+      </w:pPr>
+    </w:p>
+    <w:p>
+      <w:pPr>
+        <w:pStyle w:val="a4"/>
         <w:widowControl/>
         <w:numPr>
           <w:ilvl w:val="0"/>
@@ -411,15 +645,15 @@
         <w:ind w:firstLineChars="0"/>
         <w:jc w:val="left"/>
         <w:rPr>
-          <w:rFonts w:ascii="Consolas" w:hAnsi="Consolas" w:eastAsia="宋体" w:cs="宋体"/>
-          <w:color w:val="383A42"/>
-          <w:kern w:val="0"/>
-          <w:szCs w:val="21"/>
-        </w:rPr>
-      </w:pPr>
-      <w:r>
-        <w:rPr>
-          <w:rFonts w:hint="eastAsia" w:ascii="Consolas" w:hAnsi="Consolas" w:eastAsia="宋体" w:cs="宋体"/>
+          <w:rFonts w:ascii="Consolas" w:eastAsia="宋体" w:hAnsi="Consolas" w:cs="宋体"/>
+          <w:color w:val="383A42"/>
+          <w:kern w:val="0"/>
+          <w:szCs w:val="21"/>
+        </w:rPr>
+      </w:pPr>
+      <w:r>
+        <w:rPr>
+          <w:rFonts w:ascii="Consolas" w:eastAsia="宋体" w:hAnsi="Consolas" w:cs="宋体" w:hint="eastAsia"/>
           <w:color w:val="383A42"/>
           <w:kern w:val="0"/>
           <w:szCs w:val="21"/>
@@ -429,7 +663,7 @@
     </w:p>
     <w:p>
       <w:pPr>
-        <w:pStyle w:val="5"/>
+        <w:pStyle w:val="a4"/>
         <w:widowControl/>
         <w:numPr>
           <w:ilvl w:val="1"/>
@@ -438,35 +672,101 @@
         <w:ind w:firstLineChars="0"/>
         <w:jc w:val="left"/>
         <w:rPr>
-          <w:rFonts w:hint="eastAsia" w:ascii="Consolas" w:hAnsi="Consolas" w:eastAsia="宋体" w:cs="宋体"/>
-          <w:color w:val="383A42"/>
-          <w:kern w:val="0"/>
-          <w:szCs w:val="21"/>
-        </w:rPr>
-      </w:pPr>
-      <w:r>
-        <w:rPr>
-          <w:rFonts w:hint="eastAsia" w:ascii="Consolas" w:hAnsi="Consolas" w:eastAsia="宋体" w:cs="宋体"/>
-          <w:color w:val="383A42"/>
-          <w:kern w:val="0"/>
-          <w:szCs w:val="21"/>
-        </w:rPr>
-        <w:t>服务为单层api请求设计，以msg为一个基础处理单位，</w:t>
-      </w:r>
-      <w:r>
-        <w:rPr>
-          <w:rFonts w:hint="eastAsia" w:ascii="Consolas" w:hAnsi="Consolas" w:eastAsia="宋体" w:cs="宋体"/>
-          <w:color w:val="383A42"/>
-          <w:kern w:val="0"/>
-          <w:szCs w:val="21"/>
-          <w:lang w:val="en-US" w:eastAsia="zh-CN"/>
-        </w:rPr>
-        <w:t>具体看protocol\msg.go的接口。</w:t>
-      </w:r>
-    </w:p>
-    <w:p>
-      <w:pPr>
-        <w:pStyle w:val="5"/>
+          <w:rFonts w:ascii="Consolas" w:eastAsia="宋体" w:hAnsi="Consolas" w:cs="宋体"/>
+          <w:color w:val="383A42"/>
+          <w:kern w:val="0"/>
+          <w:szCs w:val="21"/>
+        </w:rPr>
+      </w:pPr>
+      <w:r>
+        <w:rPr>
+          <w:rFonts w:ascii="Consolas" w:eastAsia="宋体" w:hAnsi="Consolas" w:cs="宋体" w:hint="eastAsia"/>
+          <w:color w:val="383A42"/>
+          <w:kern w:val="0"/>
+          <w:szCs w:val="21"/>
+        </w:rPr>
+        <w:t>服务为单层</w:t>
+      </w:r>
+      <w:proofErr w:type="spellStart"/>
+      <w:r>
+        <w:rPr>
+          <w:rFonts w:ascii="Consolas" w:eastAsia="宋体" w:hAnsi="Consolas" w:cs="宋体" w:hint="eastAsia"/>
+          <w:color w:val="383A42"/>
+          <w:kern w:val="0"/>
+          <w:szCs w:val="21"/>
+        </w:rPr>
+        <w:t>api</w:t>
+      </w:r>
+      <w:proofErr w:type="spellEnd"/>
+      <w:r>
+        <w:rPr>
+          <w:rFonts w:ascii="Consolas" w:eastAsia="宋体" w:hAnsi="Consolas" w:cs="宋体" w:hint="eastAsia"/>
+          <w:color w:val="383A42"/>
+          <w:kern w:val="0"/>
+          <w:szCs w:val="21"/>
+        </w:rPr>
+        <w:t>请求设计，以</w:t>
+      </w:r>
+      <w:r>
+        <w:rPr>
+          <w:rFonts w:ascii="Consolas" w:eastAsia="宋体" w:hAnsi="Consolas" w:cs="宋体" w:hint="eastAsia"/>
+          <w:color w:val="383A42"/>
+          <w:kern w:val="0"/>
+          <w:szCs w:val="21"/>
+        </w:rPr>
+        <w:t>msg</w:t>
+      </w:r>
+      <w:r>
+        <w:rPr>
+          <w:rFonts w:ascii="Consolas" w:eastAsia="宋体" w:hAnsi="Consolas" w:cs="宋体" w:hint="eastAsia"/>
+          <w:color w:val="383A42"/>
+          <w:kern w:val="0"/>
+          <w:szCs w:val="21"/>
+        </w:rPr>
+        <w:t>为一个基础处理单位，</w:t>
+      </w:r>
+      <w:r>
+        <w:rPr>
+          <w:rFonts w:ascii="Consolas" w:eastAsia="宋体" w:hAnsi="Consolas" w:cs="宋体" w:hint="eastAsia"/>
+          <w:color w:val="383A42"/>
+          <w:kern w:val="0"/>
+          <w:szCs w:val="21"/>
+        </w:rPr>
+        <w:t>具体看</w:t>
+      </w:r>
+      <w:r>
+        <w:rPr>
+          <w:rFonts w:ascii="Consolas" w:eastAsia="宋体" w:hAnsi="Consolas" w:cs="宋体" w:hint="eastAsia"/>
+          <w:color w:val="383A42"/>
+          <w:kern w:val="0"/>
+          <w:szCs w:val="21"/>
+        </w:rPr>
+        <w:t>protocol\</w:t>
+      </w:r>
+      <w:proofErr w:type="spellStart"/>
+      <w:r>
+        <w:rPr>
+          <w:rFonts w:ascii="Consolas" w:eastAsia="宋体" w:hAnsi="Consolas" w:cs="宋体" w:hint="eastAsia"/>
+          <w:color w:val="383A42"/>
+          <w:kern w:val="0"/>
+          <w:szCs w:val="21"/>
+        </w:rPr>
+        <w:t>msg.go</w:t>
+      </w:r>
+      <w:proofErr w:type="spellEnd"/>
+      <w:r>
+        <w:rPr>
+          <w:rFonts w:ascii="Consolas" w:eastAsia="宋体" w:hAnsi="Consolas" w:cs="宋体" w:hint="eastAsia"/>
+          <w:color w:val="383A42"/>
+          <w:kern w:val="0"/>
+          <w:szCs w:val="21"/>
+        </w:rPr>
+        <w:t>的接口。</w:t>
+      </w:r>
+    </w:p>
+    <w:p>
+      <w:pPr>
+        <w:pStyle w:val="a4"/>
         <w:widowControl/>
         <w:numPr>
           <w:ilvl w:val="1"/>
@@ -475,15 +775,15 @@
         <w:ind w:firstLineChars="0"/>
         <w:jc w:val="left"/>
         <w:rPr>
-          <w:rFonts w:hint="eastAsia" w:ascii="Consolas" w:hAnsi="Consolas" w:eastAsia="宋体" w:cs="宋体"/>
-          <w:color w:val="383A42"/>
-          <w:kern w:val="0"/>
-          <w:szCs w:val="21"/>
-        </w:rPr>
-      </w:pPr>
-      <w:r>
-        <w:rPr>
-          <w:rFonts w:hint="eastAsia" w:ascii="Consolas" w:hAnsi="Consolas" w:eastAsia="宋体" w:cs="宋体"/>
+          <w:rFonts w:ascii="Consolas" w:eastAsia="宋体" w:hAnsi="Consolas" w:cs="宋体"/>
+          <w:color w:val="383A42"/>
+          <w:kern w:val="0"/>
+          <w:szCs w:val="21"/>
+        </w:rPr>
+      </w:pPr>
+      <w:r>
+        <w:rPr>
+          <w:rFonts w:ascii="Consolas" w:eastAsia="宋体" w:hAnsi="Consolas" w:cs="宋体" w:hint="eastAsia"/>
           <w:color w:val="383A42"/>
           <w:kern w:val="0"/>
           <w:szCs w:val="21"/>
@@ -492,20 +792,17 @@
       </w:r>
       <w:r>
         <w:rPr>
-          <w:rFonts w:hint="eastAsia" w:ascii="Consolas" w:hAnsi="Consolas" w:eastAsia="宋体" w:cs="宋体"/>
-          <w:color w:val="383A42"/>
-          <w:kern w:val="0"/>
-          <w:szCs w:val="21"/>
-          <w:lang w:eastAsia="zh-CN"/>
+          <w:rFonts w:ascii="Consolas" w:eastAsia="宋体" w:hAnsi="Consolas" w:cs="宋体" w:hint="eastAsia"/>
+          <w:color w:val="383A42"/>
+          <w:kern w:val="0"/>
+          <w:szCs w:val="21"/>
         </w:rPr>
         <w:t>。</w:t>
       </w:r>
-      <w:bookmarkStart w:id="0" w:name="_GoBack"/>
-      <w:bookmarkEnd w:id="0"/>
-    </w:p>
-    <w:p>
-      <w:pPr>
-        <w:pStyle w:val="5"/>
+    </w:p>
+    <w:p>
+      <w:pPr>
+        <w:pStyle w:val="a4"/>
         <w:widowControl/>
         <w:numPr>
           <w:ilvl w:val="1"/>
@@ -514,15 +811,15 @@
         <w:ind w:firstLineChars="0"/>
         <w:jc w:val="left"/>
         <w:rPr>
-          <w:rFonts w:ascii="Consolas" w:hAnsi="Consolas" w:eastAsia="宋体" w:cs="宋体"/>
-          <w:color w:val="383A42"/>
-          <w:kern w:val="0"/>
-          <w:szCs w:val="21"/>
-        </w:rPr>
-      </w:pPr>
-      <w:r>
-        <w:rPr>
-          <w:rFonts w:hint="eastAsia" w:ascii="Consolas" w:hAnsi="Consolas" w:eastAsia="宋体" w:cs="宋体"/>
+          <w:rFonts w:ascii="Consolas" w:eastAsia="宋体" w:hAnsi="Consolas" w:cs="宋体"/>
+          <w:color w:val="383A42"/>
+          <w:kern w:val="0"/>
+          <w:szCs w:val="21"/>
+        </w:rPr>
+      </w:pPr>
+      <w:r>
+        <w:rPr>
+          <w:rFonts w:ascii="Consolas" w:eastAsia="宋体" w:hAnsi="Consolas" w:cs="宋体" w:hint="eastAsia"/>
           <w:color w:val="383A42"/>
           <w:kern w:val="0"/>
           <w:szCs w:val="21"/>
@@ -532,7 +829,7 @@
     </w:p>
     <w:p>
       <w:pPr>
-        <w:pStyle w:val="5"/>
+        <w:pStyle w:val="a4"/>
         <w:widowControl/>
         <w:numPr>
           <w:ilvl w:val="1"/>
@@ -541,34 +838,134 @@
         <w:ind w:firstLineChars="0"/>
         <w:jc w:val="left"/>
         <w:rPr>
-          <w:rFonts w:ascii="Consolas" w:hAnsi="Consolas" w:eastAsia="宋体" w:cs="宋体"/>
-          <w:color w:val="383A42"/>
-          <w:kern w:val="0"/>
-          <w:szCs w:val="21"/>
-        </w:rPr>
-      </w:pPr>
-      <w:r>
-        <w:rPr>
-          <w:rFonts w:hint="eastAsia" w:ascii="Consolas" w:hAnsi="Consolas" w:eastAsia="宋体" w:cs="宋体"/>
-          <w:color w:val="383A42"/>
-          <w:kern w:val="0"/>
-          <w:szCs w:val="21"/>
-        </w:rPr>
-        <w:t>在protocol层或者host转发层，已充分进行多协程调用和defer回收panic，因此在写服务Handler时候，不允许直接使用go</w:t>
-      </w:r>
-      <w:r>
-        <w:rPr>
-          <w:rFonts w:hint="eastAsia" w:ascii="Consolas" w:hAnsi="Consolas" w:eastAsia="宋体" w:cs="宋体"/>
-          <w:color w:val="383A42"/>
-          <w:kern w:val="0"/>
-          <w:szCs w:val="21"/>
-          <w:lang w:val="en-US" w:eastAsia="zh-CN"/>
+          <w:rFonts w:ascii="Consolas" w:eastAsia="宋体" w:hAnsi="Consolas" w:cs="宋体"/>
+          <w:color w:val="383A42"/>
+          <w:kern w:val="0"/>
+          <w:szCs w:val="21"/>
+        </w:rPr>
+      </w:pPr>
+      <w:r>
+        <w:rPr>
+          <w:rFonts w:ascii="Consolas" w:eastAsia="宋体" w:hAnsi="Consolas" w:cs="宋体" w:hint="eastAsia"/>
+          <w:color w:val="383A42"/>
+          <w:kern w:val="0"/>
+          <w:szCs w:val="21"/>
+        </w:rPr>
+        <w:t>在</w:t>
+      </w:r>
+      <w:r>
+        <w:rPr>
+          <w:rFonts w:ascii="Consolas" w:eastAsia="宋体" w:hAnsi="Consolas" w:cs="宋体" w:hint="eastAsia"/>
+          <w:color w:val="383A42"/>
+          <w:kern w:val="0"/>
+          <w:szCs w:val="21"/>
+        </w:rPr>
+        <w:t>protocol</w:t>
+      </w:r>
+      <w:r>
+        <w:rPr>
+          <w:rFonts w:ascii="Consolas" w:eastAsia="宋体" w:hAnsi="Consolas" w:cs="宋体" w:hint="eastAsia"/>
+          <w:color w:val="383A42"/>
+          <w:kern w:val="0"/>
+          <w:szCs w:val="21"/>
+        </w:rPr>
+        <w:t>层或者</w:t>
+      </w:r>
+      <w:r>
+        <w:rPr>
+          <w:rFonts w:ascii="Consolas" w:eastAsia="宋体" w:hAnsi="Consolas" w:cs="宋体" w:hint="eastAsia"/>
+          <w:color w:val="383A42"/>
+          <w:kern w:val="0"/>
+          <w:szCs w:val="21"/>
+        </w:rPr>
+        <w:t>host</w:t>
+      </w:r>
+      <w:r>
+        <w:rPr>
+          <w:rFonts w:ascii="Consolas" w:eastAsia="宋体" w:hAnsi="Consolas" w:cs="宋体" w:hint="eastAsia"/>
+          <w:color w:val="383A42"/>
+          <w:kern w:val="0"/>
+          <w:szCs w:val="21"/>
+        </w:rPr>
+        <w:t>转发层，已充分进行多协程调用和</w:t>
+      </w:r>
+      <w:r>
+        <w:rPr>
+          <w:rFonts w:ascii="Consolas" w:eastAsia="宋体" w:hAnsi="Consolas" w:cs="宋体" w:hint="eastAsia"/>
+          <w:color w:val="383A42"/>
+          <w:kern w:val="0"/>
+          <w:szCs w:val="21"/>
+        </w:rPr>
+        <w:t>defer</w:t>
+      </w:r>
+      <w:r>
+        <w:rPr>
+          <w:rFonts w:ascii="Consolas" w:eastAsia="宋体" w:hAnsi="Consolas" w:cs="宋体" w:hint="eastAsia"/>
+          <w:color w:val="383A42"/>
+          <w:kern w:val="0"/>
+          <w:szCs w:val="21"/>
+        </w:rPr>
+        <w:t>回收</w:t>
+      </w:r>
+      <w:r>
+        <w:rPr>
+          <w:rFonts w:ascii="Consolas" w:eastAsia="宋体" w:hAnsi="Consolas" w:cs="宋体" w:hint="eastAsia"/>
+          <w:color w:val="383A42"/>
+          <w:kern w:val="0"/>
+          <w:szCs w:val="21"/>
+        </w:rPr>
+        <w:t>panic</w:t>
+      </w:r>
+      <w:r>
+        <w:rPr>
+          <w:rFonts w:ascii="Consolas" w:eastAsia="宋体" w:hAnsi="Consolas" w:cs="宋体" w:hint="eastAsia"/>
+          <w:color w:val="383A42"/>
+          <w:kern w:val="0"/>
+          <w:szCs w:val="21"/>
+        </w:rPr>
+        <w:t>，因此在写服务</w:t>
+      </w:r>
+      <w:r>
+        <w:rPr>
+          <w:rFonts w:ascii="Consolas" w:eastAsia="宋体" w:hAnsi="Consolas" w:cs="宋体" w:hint="eastAsia"/>
+          <w:color w:val="383A42"/>
+          <w:kern w:val="0"/>
+          <w:szCs w:val="21"/>
+        </w:rPr>
+        <w:t>Handler</w:t>
+      </w:r>
+      <w:r>
+        <w:rPr>
+          <w:rFonts w:ascii="Consolas" w:eastAsia="宋体" w:hAnsi="Consolas" w:cs="宋体" w:hint="eastAsia"/>
+          <w:color w:val="383A42"/>
+          <w:kern w:val="0"/>
+          <w:szCs w:val="21"/>
+        </w:rPr>
+        <w:t>时候，不允许直接使用</w:t>
+      </w:r>
+      <w:proofErr w:type="spellStart"/>
+      <w:r>
+        <w:rPr>
+          <w:rFonts w:ascii="Consolas" w:eastAsia="宋体" w:hAnsi="Consolas" w:cs="宋体" w:hint="eastAsia"/>
+          <w:color w:val="383A42"/>
+          <w:kern w:val="0"/>
+          <w:szCs w:val="21"/>
+        </w:rPr>
+        <w:t>go</w:t>
+      </w:r>
+      <w:r>
+        <w:rPr>
+          <w:rFonts w:ascii="Consolas" w:eastAsia="宋体" w:hAnsi="Consolas" w:cs="宋体" w:hint="eastAsia"/>
+          <w:color w:val="383A42"/>
+          <w:kern w:val="0"/>
+          <w:szCs w:val="21"/>
         </w:rPr>
         <w:t>rutine</w:t>
       </w:r>
-      <w:r>
-        <w:rPr>
-          <w:rFonts w:ascii="Consolas" w:hAnsi="Consolas" w:eastAsia="宋体" w:cs="宋体"/>
+      <w:proofErr w:type="spellEnd"/>
+      <w:r>
+        <w:rPr>
+          <w:rFonts w:ascii="Consolas" w:eastAsia="宋体" w:hAnsi="Consolas" w:cs="宋体"/>
           <w:color w:val="383A42"/>
           <w:kern w:val="0"/>
           <w:szCs w:val="21"/>
@@ -577,17 +974,71 @@
       </w:r>
       <w:r>
         <w:rPr>
-          <w:rFonts w:hint="eastAsia" w:ascii="Consolas" w:hAnsi="Consolas" w:eastAsia="宋体" w:cs="宋体"/>
-          <w:color w:val="383A42"/>
-          <w:kern w:val="0"/>
-          <w:szCs w:val="21"/>
-        </w:rPr>
-        <w:t>来处理msg，也无需defer回收panic。</w:t>
-      </w:r>
-    </w:p>
-    <w:p>
-      <w:pPr>
-        <w:pStyle w:val="5"/>
+          <w:rFonts w:ascii="Consolas" w:eastAsia="宋体" w:hAnsi="Consolas" w:cs="宋体" w:hint="eastAsia"/>
+          <w:color w:val="383A42"/>
+          <w:kern w:val="0"/>
+          <w:szCs w:val="21"/>
+        </w:rPr>
+        <w:t>来处理</w:t>
+      </w:r>
+      <w:r>
+        <w:rPr>
+          <w:rFonts w:ascii="Consolas" w:eastAsia="宋体" w:hAnsi="Consolas" w:cs="宋体" w:hint="eastAsia"/>
+          <w:color w:val="383A42"/>
+          <w:kern w:val="0"/>
+          <w:szCs w:val="21"/>
+        </w:rPr>
+        <w:t>msg</w:t>
+      </w:r>
+      <w:r>
+        <w:rPr>
+          <w:rFonts w:ascii="Consolas" w:eastAsia="宋体" w:hAnsi="Consolas" w:cs="宋体" w:hint="eastAsia"/>
+          <w:color w:val="383A42"/>
+          <w:kern w:val="0"/>
+          <w:szCs w:val="21"/>
+        </w:rPr>
+        <w:t>，也无需</w:t>
+      </w:r>
+      <w:r>
+        <w:rPr>
+          <w:rFonts w:ascii="Consolas" w:eastAsia="宋体" w:hAnsi="Consolas" w:cs="宋体" w:hint="eastAsia"/>
+          <w:color w:val="383A42"/>
+          <w:kern w:val="0"/>
+          <w:szCs w:val="21"/>
+        </w:rPr>
+        <w:t>defer</w:t>
+      </w:r>
+      <w:r>
+        <w:rPr>
+          <w:rFonts w:ascii="Consolas" w:eastAsia="宋体" w:hAnsi="Consolas" w:cs="宋体" w:hint="eastAsia"/>
+          <w:color w:val="383A42"/>
+          <w:kern w:val="0"/>
+          <w:szCs w:val="21"/>
+        </w:rPr>
+        <w:t>回收</w:t>
+      </w:r>
+      <w:r>
+        <w:rPr>
+          <w:rFonts w:ascii="Consolas" w:eastAsia="宋体" w:hAnsi="Consolas" w:cs="宋体" w:hint="eastAsia"/>
+          <w:color w:val="383A42"/>
+          <w:kern w:val="0"/>
+          <w:szCs w:val="21"/>
+        </w:rPr>
+        <w:t>panic</w:t>
+      </w:r>
+      <w:r>
+        <w:rPr>
+          <w:rFonts w:ascii="Consolas" w:eastAsia="宋体" w:hAnsi="Consolas" w:cs="宋体" w:hint="eastAsia"/>
+          <w:color w:val="383A42"/>
+          <w:kern w:val="0"/>
+          <w:szCs w:val="21"/>
+        </w:rPr>
+        <w:t>。</w:t>
+      </w:r>
+    </w:p>
+    <w:p>
+      <w:pPr>
+        <w:pStyle w:val="a4"/>
         <w:widowControl/>
         <w:numPr>
           <w:ilvl w:val="0"/>
@@ -596,63 +1047,168 @@
         <w:ind w:firstLineChars="0"/>
         <w:jc w:val="left"/>
         <w:rPr>
-          <w:rFonts w:ascii="Consolas" w:hAnsi="Consolas" w:eastAsia="宋体" w:cs="宋体"/>
-          <w:color w:val="383A42"/>
-          <w:kern w:val="0"/>
-          <w:szCs w:val="21"/>
-        </w:rPr>
-      </w:pPr>
-      <w:r>
-        <w:rPr>
-          <w:rFonts w:hint="eastAsia" w:ascii="Consolas" w:hAnsi="Consolas" w:eastAsia="宋体" w:cs="宋体"/>
-          <w:color w:val="383A42"/>
-          <w:kern w:val="0"/>
-          <w:szCs w:val="21"/>
-        </w:rPr>
-        <w:t>快速开发debug建议，</w:t>
-      </w:r>
-      <w:r>
-        <w:rPr>
-          <w:rFonts w:hint="eastAsia" w:ascii="Consolas" w:hAnsi="Consolas" w:eastAsia="宋体" w:cs="宋体"/>
-          <w:color w:val="383A42"/>
-          <w:kern w:val="0"/>
-          <w:szCs w:val="21"/>
-          <w:lang w:val="en-US" w:eastAsia="zh-CN"/>
-        </w:rPr>
-        <w:t>查看protocol协议</w:t>
-      </w:r>
-      <w:r>
-        <w:rPr>
-          <w:rFonts w:hint="eastAsia" w:ascii="Consolas" w:hAnsi="Consolas" w:eastAsia="宋体" w:cs="宋体"/>
-          <w:color w:val="383A42"/>
-          <w:kern w:val="0"/>
-          <w:szCs w:val="21"/>
-        </w:rPr>
-        <w:t>，查看网址与对应api的cmd号，</w:t>
-      </w:r>
-      <w:r>
-        <w:rPr>
-          <w:rFonts w:hint="eastAsia" w:ascii="Consolas" w:hAnsi="Consolas" w:eastAsia="宋体" w:cs="宋体"/>
-          <w:color w:val="383A42"/>
-          <w:kern w:val="0"/>
-          <w:szCs w:val="21"/>
-          <w:lang w:val="en-US" w:eastAsia="zh-CN"/>
+          <w:rFonts w:ascii="Consolas" w:eastAsia="宋体" w:hAnsi="Consolas" w:cs="宋体"/>
+          <w:color w:val="383A42"/>
+          <w:kern w:val="0"/>
+          <w:szCs w:val="21"/>
+        </w:rPr>
+      </w:pPr>
+      <w:r>
+        <w:rPr>
+          <w:rFonts w:ascii="Consolas" w:eastAsia="宋体" w:hAnsi="Consolas" w:cs="宋体" w:hint="eastAsia"/>
+          <w:color w:val="383A42"/>
+          <w:kern w:val="0"/>
+          <w:szCs w:val="21"/>
+        </w:rPr>
+        <w:t>快速开发</w:t>
+      </w:r>
+      <w:r>
+        <w:rPr>
+          <w:rFonts w:ascii="Consolas" w:eastAsia="宋体" w:hAnsi="Consolas" w:cs="宋体" w:hint="eastAsia"/>
+          <w:color w:val="383A42"/>
+          <w:kern w:val="0"/>
+          <w:szCs w:val="21"/>
+        </w:rPr>
+        <w:t>debug</w:t>
+      </w:r>
+      <w:r>
+        <w:rPr>
+          <w:rFonts w:ascii="Consolas" w:eastAsia="宋体" w:hAnsi="Consolas" w:cs="宋体" w:hint="eastAsia"/>
+          <w:color w:val="383A42"/>
+          <w:kern w:val="0"/>
+          <w:szCs w:val="21"/>
+        </w:rPr>
+        <w:t>建议，</w:t>
+      </w:r>
+      <w:r>
+        <w:rPr>
+          <w:rFonts w:ascii="Consolas" w:eastAsia="宋体" w:hAnsi="Consolas" w:cs="宋体" w:hint="eastAsia"/>
+          <w:color w:val="383A42"/>
+          <w:kern w:val="0"/>
+          <w:szCs w:val="21"/>
+        </w:rPr>
+        <w:t>查看</w:t>
+      </w:r>
+      <w:r>
+        <w:rPr>
+          <w:rFonts w:ascii="Consolas" w:eastAsia="宋体" w:hAnsi="Consolas" w:cs="宋体" w:hint="eastAsia"/>
+          <w:color w:val="383A42"/>
+          <w:kern w:val="0"/>
+          <w:szCs w:val="21"/>
+        </w:rPr>
+        <w:t>protocol</w:t>
+      </w:r>
+      <w:r>
+        <w:rPr>
+          <w:rFonts w:ascii="Consolas" w:eastAsia="宋体" w:hAnsi="Consolas" w:cs="宋体" w:hint="eastAsia"/>
+          <w:color w:val="383A42"/>
+          <w:kern w:val="0"/>
+          <w:szCs w:val="21"/>
+        </w:rPr>
+        <w:t>协议</w:t>
+      </w:r>
+      <w:r>
+        <w:rPr>
+          <w:rFonts w:ascii="Consolas" w:eastAsia="宋体" w:hAnsi="Consolas" w:cs="宋体" w:hint="eastAsia"/>
+          <w:color w:val="383A42"/>
+          <w:kern w:val="0"/>
+          <w:szCs w:val="21"/>
+        </w:rPr>
+        <w:t>，查看网址与对应</w:t>
+      </w:r>
+      <w:proofErr w:type="spellStart"/>
+      <w:r>
+        <w:rPr>
+          <w:rFonts w:ascii="Consolas" w:eastAsia="宋体" w:hAnsi="Consolas" w:cs="宋体" w:hint="eastAsia"/>
+          <w:color w:val="383A42"/>
+          <w:kern w:val="0"/>
+          <w:szCs w:val="21"/>
+        </w:rPr>
+        <w:t>api</w:t>
+      </w:r>
+      <w:proofErr w:type="spellEnd"/>
+      <w:r>
+        <w:rPr>
+          <w:rFonts w:ascii="Consolas" w:eastAsia="宋体" w:hAnsi="Consolas" w:cs="宋体" w:hint="eastAsia"/>
+          <w:color w:val="383A42"/>
+          <w:kern w:val="0"/>
+          <w:szCs w:val="21"/>
+        </w:rPr>
+        <w:t>的</w:t>
+      </w:r>
+      <w:proofErr w:type="spellStart"/>
+      <w:r>
+        <w:rPr>
+          <w:rFonts w:ascii="Consolas" w:eastAsia="宋体" w:hAnsi="Consolas" w:cs="宋体" w:hint="eastAsia"/>
+          <w:color w:val="383A42"/>
+          <w:kern w:val="0"/>
+          <w:szCs w:val="21"/>
+        </w:rPr>
+        <w:t>cmd</w:t>
+      </w:r>
+      <w:proofErr w:type="spellEnd"/>
+      <w:r>
+        <w:rPr>
+          <w:rFonts w:ascii="Consolas" w:eastAsia="宋体" w:hAnsi="Consolas" w:cs="宋体" w:hint="eastAsia"/>
+          <w:color w:val="383A42"/>
+          <w:kern w:val="0"/>
+          <w:szCs w:val="21"/>
+        </w:rPr>
+        <w:t>号，</w:t>
+      </w:r>
+      <w:r>
+        <w:rPr>
+          <w:rFonts w:ascii="Consolas" w:eastAsia="宋体" w:hAnsi="Consolas" w:cs="宋体" w:hint="eastAsia"/>
+          <w:color w:val="383A42"/>
+          <w:kern w:val="0"/>
+          <w:szCs w:val="21"/>
         </w:rPr>
         <w:t>全局搜索</w:t>
       </w:r>
-      <w:r>
-        <w:rPr>
-          <w:rFonts w:hint="eastAsia" w:ascii="Consolas" w:hAnsi="Consolas" w:eastAsia="宋体" w:cs="宋体"/>
-          <w:color w:val="383A42"/>
-          <w:kern w:val="0"/>
-          <w:szCs w:val="21"/>
-        </w:rPr>
-        <w:t>cmd号找到对应的服务模块与func进行修改。</w:t>
-      </w:r>
-    </w:p>
-    <w:p>
-      <w:pPr>
-        <w:pStyle w:val="5"/>
+      <w:proofErr w:type="spellStart"/>
+      <w:r>
+        <w:rPr>
+          <w:rFonts w:ascii="Consolas" w:eastAsia="宋体" w:hAnsi="Consolas" w:cs="宋体" w:hint="eastAsia"/>
+          <w:color w:val="383A42"/>
+          <w:kern w:val="0"/>
+          <w:szCs w:val="21"/>
+        </w:rPr>
+        <w:t>cmd</w:t>
+      </w:r>
+      <w:proofErr w:type="spellEnd"/>
+      <w:r>
+        <w:rPr>
+          <w:rFonts w:ascii="Consolas" w:eastAsia="宋体" w:hAnsi="Consolas" w:cs="宋体" w:hint="eastAsia"/>
+          <w:color w:val="383A42"/>
+          <w:kern w:val="0"/>
+          <w:szCs w:val="21"/>
+        </w:rPr>
+        <w:t>号找到对应的服务模块与</w:t>
+      </w:r>
+      <w:proofErr w:type="spellStart"/>
+      <w:r>
+        <w:rPr>
+          <w:rFonts w:ascii="Consolas" w:eastAsia="宋体" w:hAnsi="Consolas" w:cs="宋体" w:hint="eastAsia"/>
+          <w:color w:val="383A42"/>
+          <w:kern w:val="0"/>
+          <w:szCs w:val="21"/>
+        </w:rPr>
+        <w:t>func</w:t>
+      </w:r>
+      <w:proofErr w:type="spellEnd"/>
+      <w:r>
+        <w:rPr>
+          <w:rFonts w:ascii="Consolas" w:eastAsia="宋体" w:hAnsi="Consolas" w:cs="宋体" w:hint="eastAsia"/>
+          <w:color w:val="383A42"/>
+          <w:kern w:val="0"/>
+          <w:szCs w:val="21"/>
+        </w:rPr>
+        <w:t>进行修改。</w:t>
+      </w:r>
+    </w:p>
+    <w:p>
+      <w:pPr>
+        <w:pStyle w:val="a4"/>
         <w:widowControl/>
         <w:numPr>
           <w:ilvl w:val="0"/>
@@ -661,15 +1217,15 @@
         <w:ind w:firstLineChars="0"/>
         <w:jc w:val="left"/>
         <w:rPr>
-          <w:rFonts w:ascii="Consolas" w:hAnsi="Consolas" w:eastAsia="宋体" w:cs="宋体"/>
-          <w:color w:val="383A42"/>
-          <w:kern w:val="0"/>
-          <w:szCs w:val="21"/>
-        </w:rPr>
-      </w:pPr>
-      <w:r>
-        <w:rPr>
-          <w:rFonts w:hint="eastAsia" w:ascii="Consolas" w:hAnsi="Consolas" w:eastAsia="宋体" w:cs="宋体"/>
+          <w:rFonts w:ascii="Consolas" w:eastAsia="宋体" w:hAnsi="Consolas" w:cs="宋体"/>
+          <w:color w:val="383A42"/>
+          <w:kern w:val="0"/>
+          <w:szCs w:val="21"/>
+        </w:rPr>
+      </w:pPr>
+      <w:r>
+        <w:rPr>
+          <w:rFonts w:ascii="Consolas" w:eastAsia="宋体" w:hAnsi="Consolas" w:cs="宋体" w:hint="eastAsia"/>
           <w:color w:val="383A42"/>
           <w:kern w:val="0"/>
           <w:szCs w:val="21"/>
@@ -679,7 +1235,7 @@
     </w:p>
     <w:p>
       <w:pPr>
-        <w:pStyle w:val="5"/>
+        <w:pStyle w:val="a4"/>
         <w:widowControl/>
         <w:numPr>
           <w:ilvl w:val="1"/>
@@ -688,15 +1244,15 @@
         <w:ind w:firstLineChars="0"/>
         <w:jc w:val="left"/>
         <w:rPr>
-          <w:rFonts w:ascii="Consolas" w:hAnsi="Consolas" w:eastAsia="宋体" w:cs="宋体"/>
-          <w:color w:val="383A42"/>
-          <w:kern w:val="0"/>
-          <w:szCs w:val="21"/>
-        </w:rPr>
-      </w:pPr>
-      <w:r>
-        <w:rPr>
-          <w:rFonts w:hint="eastAsia" w:ascii="Consolas" w:hAnsi="Consolas" w:eastAsia="宋体" w:cs="宋体"/>
+          <w:rFonts w:ascii="Consolas" w:eastAsia="宋体" w:hAnsi="Consolas" w:cs="宋体"/>
+          <w:color w:val="383A42"/>
+          <w:kern w:val="0"/>
+          <w:szCs w:val="21"/>
+        </w:rPr>
+      </w:pPr>
+      <w:r>
+        <w:rPr>
+          <w:rFonts w:ascii="Consolas" w:eastAsia="宋体" w:hAnsi="Consolas" w:cs="宋体" w:hint="eastAsia"/>
           <w:color w:val="383A42"/>
           <w:kern w:val="0"/>
           <w:szCs w:val="21"/>
@@ -706,7 +1262,7 @@
     </w:p>
     <w:p>
       <w:pPr>
-        <w:pStyle w:val="5"/>
+        <w:pStyle w:val="a4"/>
         <w:widowControl/>
         <w:numPr>
           <w:ilvl w:val="1"/>
@@ -715,15 +1271,15 @@
         <w:ind w:firstLineChars="0"/>
         <w:jc w:val="left"/>
         <w:rPr>
-          <w:rFonts w:ascii="Consolas" w:hAnsi="Consolas" w:eastAsia="宋体" w:cs="宋体"/>
-          <w:color w:val="383A42"/>
-          <w:kern w:val="0"/>
-          <w:szCs w:val="21"/>
-        </w:rPr>
-      </w:pPr>
-      <w:r>
-        <w:rPr>
-          <w:rFonts w:hint="eastAsia" w:ascii="Consolas" w:hAnsi="Consolas" w:eastAsia="宋体" w:cs="宋体"/>
+          <w:rFonts w:ascii="Consolas" w:eastAsia="宋体" w:hAnsi="Consolas" w:cs="宋体"/>
+          <w:color w:val="383A42"/>
+          <w:kern w:val="0"/>
+          <w:szCs w:val="21"/>
+        </w:rPr>
+      </w:pPr>
+      <w:r>
+        <w:rPr>
+          <w:rFonts w:ascii="Consolas" w:eastAsia="宋体" w:hAnsi="Consolas" w:cs="宋体" w:hint="eastAsia"/>
           <w:color w:val="383A42"/>
           <w:kern w:val="0"/>
           <w:szCs w:val="21"/>
@@ -732,7 +1288,7 @@
       </w:r>
       <w:r>
         <w:rPr>
-          <w:rFonts w:ascii="Consolas" w:hAnsi="Consolas" w:eastAsia="宋体" w:cs="宋体"/>
+          <w:rFonts w:ascii="Consolas" w:eastAsia="宋体" w:hAnsi="Consolas" w:cs="宋体"/>
           <w:color w:val="383A42"/>
           <w:kern w:val="0"/>
           <w:szCs w:val="21"/>
@@ -741,16 +1297,34 @@
       </w:r>
       <w:r>
         <w:rPr>
-          <w:rFonts w:hint="eastAsia" w:ascii="Consolas" w:hAnsi="Consolas" w:eastAsia="宋体" w:cs="宋体"/>
-          <w:color w:val="383A42"/>
-          <w:kern w:val="0"/>
-          <w:szCs w:val="21"/>
-        </w:rPr>
-        <w:t>\协议生成器\</w:t>
-      </w:r>
-      <w:r>
-        <w:rPr>
-          <w:rFonts w:ascii="Consolas" w:hAnsi="Consolas" w:eastAsia="宋体" w:cs="宋体"/>
+          <w:rFonts w:ascii="Consolas" w:eastAsia="宋体" w:hAnsi="Consolas" w:cs="宋体" w:hint="eastAsia"/>
+          <w:color w:val="383A42"/>
+          <w:kern w:val="0"/>
+          <w:szCs w:val="21"/>
+        </w:rPr>
+        <w:t>\</w:t>
+      </w:r>
+      <w:r>
+        <w:rPr>
+          <w:rFonts w:ascii="Consolas" w:eastAsia="宋体" w:hAnsi="Consolas" w:cs="宋体" w:hint="eastAsia"/>
+          <w:color w:val="383A42"/>
+          <w:kern w:val="0"/>
+          <w:szCs w:val="21"/>
+        </w:rPr>
+        <w:t>协议生成器</w:t>
+      </w:r>
+      <w:r>
+        <w:rPr>
+          <w:rFonts w:ascii="Consolas" w:eastAsia="宋体" w:hAnsi="Consolas" w:cs="宋体" w:hint="eastAsia"/>
+          <w:color w:val="383A42"/>
+          <w:kern w:val="0"/>
+          <w:szCs w:val="21"/>
+        </w:rPr>
+        <w:t>\</w:t>
+      </w:r>
+      <w:r>
+        <w:rPr>
+          <w:rFonts w:ascii="Consolas" w:eastAsia="宋体" w:hAnsi="Consolas" w:cs="宋体"/>
           <w:color w:val="383A42"/>
           <w:kern w:val="0"/>
           <w:szCs w:val="21"/>
@@ -759,7 +1333,7 @@
       </w:r>
       <w:r>
         <w:rPr>
-          <w:rFonts w:hint="eastAsia" w:ascii="Consolas" w:hAnsi="Consolas" w:eastAsia="宋体" w:cs="宋体"/>
+          <w:rFonts w:ascii="Consolas" w:eastAsia="宋体" w:hAnsi="Consolas" w:cs="宋体" w:hint="eastAsia"/>
           <w:color w:val="383A42"/>
           <w:kern w:val="0"/>
           <w:szCs w:val="21"/>
@@ -768,7 +1342,7 @@
       </w:r>
       <w:r>
         <w:rPr>
-          <w:rFonts w:ascii="Consolas" w:hAnsi="Consolas" w:eastAsia="宋体" w:cs="宋体"/>
+          <w:rFonts w:ascii="Consolas" w:eastAsia="宋体" w:hAnsi="Consolas" w:cs="宋体"/>
           <w:color w:val="383A42"/>
           <w:kern w:val="0"/>
           <w:szCs w:val="21"/>
@@ -777,25 +1351,45 @@
       </w:r>
       <w:r>
         <w:rPr>
-          <w:rFonts w:hint="eastAsia" w:ascii="Consolas" w:hAnsi="Consolas" w:eastAsia="宋体" w:cs="宋体"/>
-          <w:color w:val="383A42"/>
-          <w:kern w:val="0"/>
-          <w:szCs w:val="21"/>
-        </w:rPr>
-        <w:t>下协议生成器的main</w:t>
-      </w:r>
-      <w:r>
-        <w:rPr>
-          <w:rFonts w:ascii="Consolas" w:hAnsi="Consolas" w:eastAsia="宋体" w:cs="宋体"/>
-          <w:color w:val="383A42"/>
-          <w:kern w:val="0"/>
-          <w:szCs w:val="21"/>
-        </w:rPr>
-        <w:t>.go,</w:t>
-      </w:r>
-      <w:r>
-        <w:rPr>
-          <w:rFonts w:hint="eastAsia" w:ascii="Consolas" w:hAnsi="Consolas" w:eastAsia="宋体" w:cs="宋体"/>
+          <w:rFonts w:ascii="Consolas" w:eastAsia="宋体" w:hAnsi="Consolas" w:cs="宋体" w:hint="eastAsia"/>
+          <w:color w:val="383A42"/>
+          <w:kern w:val="0"/>
+          <w:szCs w:val="21"/>
+        </w:rPr>
+        <w:t>下协议生成器的</w:t>
+      </w:r>
+      <w:proofErr w:type="spellStart"/>
+      <w:r>
+        <w:rPr>
+          <w:rFonts w:ascii="Consolas" w:eastAsia="宋体" w:hAnsi="Consolas" w:cs="宋体" w:hint="eastAsia"/>
+          <w:color w:val="383A42"/>
+          <w:kern w:val="0"/>
+          <w:szCs w:val="21"/>
+        </w:rPr>
+        <w:t>main</w:t>
+      </w:r>
+      <w:r>
+        <w:rPr>
+          <w:rFonts w:ascii="Consolas" w:eastAsia="宋体" w:hAnsi="Consolas" w:cs="宋体"/>
+          <w:color w:val="383A42"/>
+          <w:kern w:val="0"/>
+          <w:szCs w:val="21"/>
+        </w:rPr>
+        <w:t>.go</w:t>
+      </w:r>
+      <w:proofErr w:type="spellEnd"/>
+      <w:r>
+        <w:rPr>
+          <w:rFonts w:ascii="Consolas" w:eastAsia="宋体" w:hAnsi="Consolas" w:cs="宋体"/>
+          <w:color w:val="383A42"/>
+          <w:kern w:val="0"/>
+          <w:szCs w:val="21"/>
+        </w:rPr>
+        <w:t>,</w:t>
+      </w:r>
+      <w:r>
+        <w:rPr>
+          <w:rFonts w:ascii="Consolas" w:eastAsia="宋体" w:hAnsi="Consolas" w:cs="宋体" w:hint="eastAsia"/>
           <w:color w:val="383A42"/>
           <w:kern w:val="0"/>
           <w:szCs w:val="21"/>
@@ -805,7 +1399,7 @@
     </w:p>
     <w:p>
       <w:pPr>
-        <w:pStyle w:val="5"/>
+        <w:pStyle w:val="a4"/>
         <w:widowControl/>
         <w:numPr>
           <w:ilvl w:val="1"/>
@@ -814,25 +1408,83 @@
         <w:ind w:firstLineChars="0"/>
         <w:jc w:val="left"/>
         <w:rPr>
-          <w:rFonts w:ascii="Consolas" w:hAnsi="Consolas" w:eastAsia="宋体" w:cs="宋体"/>
-          <w:color w:val="383A42"/>
-          <w:kern w:val="0"/>
-          <w:szCs w:val="21"/>
-        </w:rPr>
-      </w:pPr>
-      <w:r>
-        <w:rPr>
-          <w:rFonts w:hint="eastAsia" w:ascii="Consolas" w:hAnsi="Consolas" w:eastAsia="宋体" w:cs="宋体"/>
-          <w:color w:val="383A42"/>
-          <w:kern w:val="0"/>
-          <w:szCs w:val="21"/>
-        </w:rPr>
-        <w:t>转到对应服务文件夹下handle文件夹，新增cmd与func关系</w:t>
-      </w:r>
-    </w:p>
-    <w:p>
-      <w:pPr>
-        <w:pStyle w:val="5"/>
+          <w:rFonts w:ascii="Consolas" w:eastAsia="宋体" w:hAnsi="Consolas" w:cs="宋体"/>
+          <w:color w:val="383A42"/>
+          <w:kern w:val="0"/>
+          <w:szCs w:val="21"/>
+        </w:rPr>
+      </w:pPr>
+      <w:r>
+        <w:rPr>
+          <w:rFonts w:ascii="Consolas" w:eastAsia="宋体" w:hAnsi="Consolas" w:cs="宋体" w:hint="eastAsia"/>
+          <w:color w:val="383A42"/>
+          <w:kern w:val="0"/>
+          <w:szCs w:val="21"/>
+        </w:rPr>
+        <w:t>转到对应服务文件夹下</w:t>
+      </w:r>
+      <w:r>
+        <w:rPr>
+          <w:rFonts w:ascii="Consolas" w:eastAsia="宋体" w:hAnsi="Consolas" w:cs="宋体" w:hint="eastAsia"/>
+          <w:color w:val="383A42"/>
+          <w:kern w:val="0"/>
+          <w:szCs w:val="21"/>
+        </w:rPr>
+        <w:t>handle</w:t>
+      </w:r>
+      <w:r>
+        <w:rPr>
+          <w:rFonts w:ascii="Consolas" w:eastAsia="宋体" w:hAnsi="Consolas" w:cs="宋体" w:hint="eastAsia"/>
+          <w:color w:val="383A42"/>
+          <w:kern w:val="0"/>
+          <w:szCs w:val="21"/>
+        </w:rPr>
+        <w:t>文件夹，新增</w:t>
+      </w:r>
+      <w:proofErr w:type="spellStart"/>
+      <w:r>
+        <w:rPr>
+          <w:rFonts w:ascii="Consolas" w:eastAsia="宋体" w:hAnsi="Consolas" w:cs="宋体" w:hint="eastAsia"/>
+          <w:color w:val="383A42"/>
+          <w:kern w:val="0"/>
+          <w:szCs w:val="21"/>
+        </w:rPr>
+        <w:t>cmd</w:t>
+      </w:r>
+      <w:proofErr w:type="spellEnd"/>
+      <w:r>
+        <w:rPr>
+          <w:rFonts w:ascii="Consolas" w:eastAsia="宋体" w:hAnsi="Consolas" w:cs="宋体" w:hint="eastAsia"/>
+          <w:color w:val="383A42"/>
+          <w:kern w:val="0"/>
+          <w:szCs w:val="21"/>
+        </w:rPr>
+        <w:t>与</w:t>
+      </w:r>
+      <w:proofErr w:type="spellStart"/>
+      <w:r>
+        <w:rPr>
+          <w:rFonts w:ascii="Consolas" w:eastAsia="宋体" w:hAnsi="Consolas" w:cs="宋体" w:hint="eastAsia"/>
+          <w:color w:val="383A42"/>
+          <w:kern w:val="0"/>
+          <w:szCs w:val="21"/>
+        </w:rPr>
+        <w:t>func</w:t>
+      </w:r>
+      <w:proofErr w:type="spellEnd"/>
+      <w:r>
+        <w:rPr>
+          <w:rFonts w:ascii="Consolas" w:eastAsia="宋体" w:hAnsi="Consolas" w:cs="宋体" w:hint="eastAsia"/>
+          <w:color w:val="383A42"/>
+          <w:kern w:val="0"/>
+          <w:szCs w:val="21"/>
+        </w:rPr>
+        <w:t>关系</w:t>
+      </w:r>
+    </w:p>
+    <w:p>
+      <w:pPr>
+        <w:pStyle w:val="a4"/>
         <w:widowControl/>
         <w:numPr>
           <w:ilvl w:val="1"/>
@@ -841,25 +1493,45 @@
         <w:ind w:firstLineChars="0"/>
         <w:jc w:val="left"/>
         <w:rPr>
-          <w:rFonts w:ascii="Consolas" w:hAnsi="Consolas" w:eastAsia="宋体" w:cs="宋体"/>
-          <w:color w:val="383A42"/>
-          <w:kern w:val="0"/>
-          <w:szCs w:val="21"/>
-        </w:rPr>
-      </w:pPr>
-      <w:r>
-        <w:rPr>
-          <w:rFonts w:hint="eastAsia" w:ascii="Consolas" w:hAnsi="Consolas" w:eastAsia="宋体" w:cs="宋体"/>
-          <w:color w:val="383A42"/>
-          <w:kern w:val="0"/>
-          <w:szCs w:val="21"/>
-        </w:rPr>
-        <w:t>编写func详细代码</w:t>
-      </w:r>
-    </w:p>
-    <w:p>
-      <w:pPr>
-        <w:pStyle w:val="5"/>
+          <w:rFonts w:ascii="Consolas" w:eastAsia="宋体" w:hAnsi="Consolas" w:cs="宋体"/>
+          <w:color w:val="383A42"/>
+          <w:kern w:val="0"/>
+          <w:szCs w:val="21"/>
+        </w:rPr>
+      </w:pPr>
+      <w:r>
+        <w:rPr>
+          <w:rFonts w:ascii="Consolas" w:eastAsia="宋体" w:hAnsi="Consolas" w:cs="宋体" w:hint="eastAsia"/>
+          <w:color w:val="383A42"/>
+          <w:kern w:val="0"/>
+          <w:szCs w:val="21"/>
+        </w:rPr>
+        <w:t>编写</w:t>
+      </w:r>
+      <w:proofErr w:type="spellStart"/>
+      <w:r>
+        <w:rPr>
+          <w:rFonts w:ascii="Consolas" w:eastAsia="宋体" w:hAnsi="Consolas" w:cs="宋体" w:hint="eastAsia"/>
+          <w:color w:val="383A42"/>
+          <w:kern w:val="0"/>
+          <w:szCs w:val="21"/>
+        </w:rPr>
+        <w:t>func</w:t>
+      </w:r>
+      <w:proofErr w:type="spellEnd"/>
+      <w:r>
+        <w:rPr>
+          <w:rFonts w:ascii="Consolas" w:eastAsia="宋体" w:hAnsi="Consolas" w:cs="宋体" w:hint="eastAsia"/>
+          <w:color w:val="383A42"/>
+          <w:kern w:val="0"/>
+          <w:szCs w:val="21"/>
+        </w:rPr>
+        <w:t>详细代码</w:t>
+      </w:r>
+    </w:p>
+    <w:p>
+      <w:pPr>
+        <w:pStyle w:val="a4"/>
         <w:widowControl/>
         <w:numPr>
           <w:ilvl w:val="1"/>
@@ -868,57 +1540,742 @@
         <w:ind w:firstLineChars="0"/>
         <w:jc w:val="left"/>
         <w:rPr>
-          <w:rFonts w:ascii="Consolas" w:hAnsi="Consolas" w:eastAsia="宋体" w:cs="宋体"/>
-          <w:color w:val="383A42"/>
-          <w:kern w:val="0"/>
-          <w:szCs w:val="21"/>
-        </w:rPr>
-      </w:pPr>
-      <w:r>
-        <w:rPr>
-          <w:rFonts w:hint="eastAsia" w:ascii="Consolas" w:hAnsi="Consolas" w:eastAsia="宋体" w:cs="宋体"/>
-          <w:color w:val="383A42"/>
-          <w:kern w:val="0"/>
-          <w:szCs w:val="21"/>
-        </w:rPr>
-        <w:t>回到网关，如果是http页面，则与第6条相似，到http</w:t>
-      </w:r>
-      <w:r>
-        <w:rPr>
-          <w:rFonts w:ascii="Consolas" w:hAnsi="Consolas" w:eastAsia="宋体" w:cs="宋体"/>
-          <w:color w:val="383A42"/>
-          <w:kern w:val="0"/>
-          <w:szCs w:val="21"/>
-        </w:rPr>
-        <w:t>\handle.go</w:t>
-      </w:r>
-      <w:r>
-        <w:rPr>
-          <w:rFonts w:hint="eastAsia" w:ascii="Consolas" w:hAnsi="Consolas" w:eastAsia="宋体" w:cs="宋体"/>
-          <w:color w:val="383A42"/>
-          <w:kern w:val="0"/>
-          <w:szCs w:val="21"/>
-        </w:rPr>
-        <w:t>新增网址与api关系，并在http下处理view页面。</w:t>
+          <w:rFonts w:ascii="Consolas" w:eastAsia="宋体" w:hAnsi="Consolas" w:cs="宋体"/>
+          <w:color w:val="383A42"/>
+          <w:kern w:val="0"/>
+          <w:szCs w:val="21"/>
+        </w:rPr>
+      </w:pPr>
+      <w:r>
+        <w:rPr>
+          <w:rFonts w:ascii="Consolas" w:eastAsia="宋体" w:hAnsi="Consolas" w:cs="宋体" w:hint="eastAsia"/>
+          <w:color w:val="383A42"/>
+          <w:kern w:val="0"/>
+          <w:szCs w:val="21"/>
+        </w:rPr>
+        <w:t>回到网关，如果是</w:t>
+      </w:r>
+      <w:r>
+        <w:rPr>
+          <w:rFonts w:ascii="Consolas" w:eastAsia="宋体" w:hAnsi="Consolas" w:cs="宋体" w:hint="eastAsia"/>
+          <w:color w:val="383A42"/>
+          <w:kern w:val="0"/>
+          <w:szCs w:val="21"/>
+        </w:rPr>
+        <w:t>http</w:t>
+      </w:r>
+      <w:r>
+        <w:rPr>
+          <w:rFonts w:ascii="Consolas" w:eastAsia="宋体" w:hAnsi="Consolas" w:cs="宋体" w:hint="eastAsia"/>
+          <w:color w:val="383A42"/>
+          <w:kern w:val="0"/>
+          <w:szCs w:val="21"/>
+        </w:rPr>
+        <w:t>页面，则与第</w:t>
+      </w:r>
+      <w:r>
+        <w:rPr>
+          <w:rFonts w:ascii="Consolas" w:eastAsia="宋体" w:hAnsi="Consolas" w:cs="宋体" w:hint="eastAsia"/>
+          <w:color w:val="383A42"/>
+          <w:kern w:val="0"/>
+          <w:szCs w:val="21"/>
+        </w:rPr>
+        <w:t>6</w:t>
+      </w:r>
+      <w:r>
+        <w:rPr>
+          <w:rFonts w:ascii="Consolas" w:eastAsia="宋体" w:hAnsi="Consolas" w:cs="宋体" w:hint="eastAsia"/>
+          <w:color w:val="383A42"/>
+          <w:kern w:val="0"/>
+          <w:szCs w:val="21"/>
+        </w:rPr>
+        <w:t>条相似，到</w:t>
+      </w:r>
+      <w:r>
+        <w:rPr>
+          <w:rFonts w:ascii="Consolas" w:eastAsia="宋体" w:hAnsi="Consolas" w:cs="宋体" w:hint="eastAsia"/>
+          <w:color w:val="383A42"/>
+          <w:kern w:val="0"/>
+          <w:szCs w:val="21"/>
+        </w:rPr>
+        <w:t>http</w:t>
+      </w:r>
+      <w:r>
+        <w:rPr>
+          <w:rFonts w:ascii="Consolas" w:eastAsia="宋体" w:hAnsi="Consolas" w:cs="宋体"/>
+          <w:color w:val="383A42"/>
+          <w:kern w:val="0"/>
+          <w:szCs w:val="21"/>
+        </w:rPr>
+        <w:t>\</w:t>
+      </w:r>
+      <w:proofErr w:type="spellStart"/>
+      <w:r>
+        <w:rPr>
+          <w:rFonts w:ascii="Consolas" w:eastAsia="宋体" w:hAnsi="Consolas" w:cs="宋体"/>
+          <w:color w:val="383A42"/>
+          <w:kern w:val="0"/>
+          <w:szCs w:val="21"/>
+        </w:rPr>
+        <w:t>handle.go</w:t>
+      </w:r>
+      <w:proofErr w:type="spellEnd"/>
+      <w:r>
+        <w:rPr>
+          <w:rFonts w:ascii="Consolas" w:eastAsia="宋体" w:hAnsi="Consolas" w:cs="宋体" w:hint="eastAsia"/>
+          <w:color w:val="383A42"/>
+          <w:kern w:val="0"/>
+          <w:szCs w:val="21"/>
+        </w:rPr>
+        <w:t>新增网址与</w:t>
+      </w:r>
+      <w:proofErr w:type="spellStart"/>
+      <w:r>
+        <w:rPr>
+          <w:rFonts w:ascii="Consolas" w:eastAsia="宋体" w:hAnsi="Consolas" w:cs="宋体" w:hint="eastAsia"/>
+          <w:color w:val="383A42"/>
+          <w:kern w:val="0"/>
+          <w:szCs w:val="21"/>
+        </w:rPr>
+        <w:t>api</w:t>
+      </w:r>
+      <w:proofErr w:type="spellEnd"/>
+      <w:r>
+        <w:rPr>
+          <w:rFonts w:ascii="Consolas" w:eastAsia="宋体" w:hAnsi="Consolas" w:cs="宋体" w:hint="eastAsia"/>
+          <w:color w:val="383A42"/>
+          <w:kern w:val="0"/>
+          <w:szCs w:val="21"/>
+        </w:rPr>
+        <w:t>关系，并在</w:t>
+      </w:r>
+      <w:r>
+        <w:rPr>
+          <w:rFonts w:ascii="Consolas" w:eastAsia="宋体" w:hAnsi="Consolas" w:cs="宋体" w:hint="eastAsia"/>
+          <w:color w:val="383A42"/>
+          <w:kern w:val="0"/>
+          <w:szCs w:val="21"/>
+        </w:rPr>
+        <w:t>http</w:t>
+      </w:r>
+      <w:r>
+        <w:rPr>
+          <w:rFonts w:ascii="Consolas" w:eastAsia="宋体" w:hAnsi="Consolas" w:cs="宋体" w:hint="eastAsia"/>
+          <w:color w:val="383A42"/>
+          <w:kern w:val="0"/>
+          <w:szCs w:val="21"/>
+        </w:rPr>
+        <w:t>下处理</w:t>
+      </w:r>
+      <w:r>
+        <w:rPr>
+          <w:rFonts w:ascii="Consolas" w:eastAsia="宋体" w:hAnsi="Consolas" w:cs="宋体" w:hint="eastAsia"/>
+          <w:color w:val="383A42"/>
+          <w:kern w:val="0"/>
+          <w:szCs w:val="21"/>
+        </w:rPr>
+        <w:t>v</w:t>
+      </w:r>
+      <w:r>
+        <w:rPr>
+          <w:rFonts w:ascii="Consolas" w:eastAsia="宋体" w:hAnsi="Consolas" w:cs="宋体" w:hint="eastAsia"/>
+          <w:color w:val="383A42"/>
+          <w:kern w:val="0"/>
+          <w:szCs w:val="21"/>
+        </w:rPr>
+        <w:t>iew</w:t>
+      </w:r>
+      <w:r>
+        <w:rPr>
+          <w:rFonts w:ascii="Consolas" w:eastAsia="宋体" w:hAnsi="Consolas" w:cs="宋体" w:hint="eastAsia"/>
+          <w:color w:val="383A42"/>
+          <w:kern w:val="0"/>
+          <w:szCs w:val="21"/>
+        </w:rPr>
+        <w:t>页面。</w:t>
+      </w:r>
+    </w:p>
+    <w:p>
+      <w:pPr>
+        <w:pStyle w:val="a4"/>
+        <w:widowControl/>
+        <w:numPr>
+          <w:ilvl w:val="0"/>
+          <w:numId w:val="1"/>
+        </w:numPr>
+        <w:ind w:firstLineChars="0"/>
+        <w:jc w:val="left"/>
+        <w:rPr>
+          <w:rFonts w:ascii="Consolas" w:eastAsia="宋体" w:hAnsi="Consolas" w:cs="宋体"/>
+          <w:color w:val="383A42"/>
+          <w:kern w:val="0"/>
+          <w:szCs w:val="21"/>
+        </w:rPr>
+      </w:pPr>
+      <w:r>
+        <w:rPr>
+          <w:rFonts w:ascii="Consolas" w:eastAsia="宋体" w:hAnsi="Consolas" w:cs="宋体" w:hint="eastAsia"/>
+          <w:color w:val="383A42"/>
+          <w:kern w:val="0"/>
+          <w:szCs w:val="21"/>
+        </w:rPr>
+        <w:t>分布式事务注意事项</w:t>
+      </w:r>
+    </w:p>
+    <w:p>
+      <w:pPr>
+        <w:pStyle w:val="a4"/>
+        <w:widowControl/>
+        <w:numPr>
+          <w:ilvl w:val="1"/>
+          <w:numId w:val="1"/>
+        </w:numPr>
+        <w:ind w:firstLineChars="0"/>
+        <w:jc w:val="left"/>
+        <w:rPr>
+          <w:rFonts w:ascii="Consolas" w:eastAsia="宋体" w:hAnsi="Consolas" w:cs="宋体"/>
+          <w:color w:val="383A42"/>
+          <w:kern w:val="0"/>
+          <w:szCs w:val="21"/>
+        </w:rPr>
+      </w:pPr>
+      <w:r>
+        <w:rPr>
+          <w:rFonts w:ascii="Consolas" w:eastAsia="宋体" w:hAnsi="Consolas" w:cs="宋体" w:hint="eastAsia"/>
+          <w:color w:val="383A42"/>
+          <w:kern w:val="0"/>
+          <w:szCs w:val="21"/>
+        </w:rPr>
+        <w:t>由</w:t>
+      </w:r>
+      <w:r>
+        <w:rPr>
+          <w:rFonts w:ascii="Consolas" w:eastAsia="宋体" w:hAnsi="Consolas" w:cs="宋体" w:hint="eastAsia"/>
+          <w:color w:val="383A42"/>
+          <w:kern w:val="0"/>
+          <w:szCs w:val="21"/>
+        </w:rPr>
+        <w:t>msg</w:t>
+      </w:r>
+      <w:r>
+        <w:rPr>
+          <w:rFonts w:ascii="Consolas" w:eastAsia="宋体" w:hAnsi="Consolas" w:cs="宋体" w:hint="eastAsia"/>
+          <w:color w:val="383A42"/>
+          <w:kern w:val="0"/>
+          <w:szCs w:val="21"/>
+        </w:rPr>
+        <w:t>进行开始事务，此</w:t>
+      </w:r>
+      <w:r>
+        <w:rPr>
+          <w:rFonts w:ascii="Consolas" w:eastAsia="宋体" w:hAnsi="Consolas" w:cs="宋体" w:hint="eastAsia"/>
+          <w:color w:val="383A42"/>
+          <w:kern w:val="0"/>
+          <w:szCs w:val="21"/>
+        </w:rPr>
+        <w:t>m</w:t>
+      </w:r>
+      <w:r>
+        <w:rPr>
+          <w:rFonts w:ascii="Consolas" w:eastAsia="宋体" w:hAnsi="Consolas" w:cs="宋体"/>
+          <w:color w:val="383A42"/>
+          <w:kern w:val="0"/>
+          <w:szCs w:val="21"/>
+        </w:rPr>
+        <w:t>sg</w:t>
+      </w:r>
+      <w:r>
+        <w:rPr>
+          <w:rFonts w:ascii="Consolas" w:eastAsia="宋体" w:hAnsi="Consolas" w:cs="宋体" w:hint="eastAsia"/>
+          <w:color w:val="383A42"/>
+          <w:kern w:val="0"/>
+          <w:szCs w:val="21"/>
+        </w:rPr>
+        <w:t>后续请求的</w:t>
+      </w:r>
+      <w:proofErr w:type="spellStart"/>
+      <w:r>
+        <w:rPr>
+          <w:rFonts w:ascii="Consolas" w:eastAsia="宋体" w:hAnsi="Consolas" w:cs="宋体" w:hint="eastAsia"/>
+          <w:color w:val="383A42"/>
+          <w:kern w:val="0"/>
+          <w:szCs w:val="21"/>
+        </w:rPr>
+        <w:t>api</w:t>
+      </w:r>
+      <w:proofErr w:type="spellEnd"/>
+      <w:r>
+        <w:rPr>
+          <w:rFonts w:ascii="Consolas" w:eastAsia="宋体" w:hAnsi="Consolas" w:cs="宋体" w:hint="eastAsia"/>
+          <w:color w:val="383A42"/>
+          <w:kern w:val="0"/>
+          <w:szCs w:val="21"/>
+        </w:rPr>
+        <w:t>，都运行在事务中</w:t>
+      </w:r>
+    </w:p>
+    <w:p>
+      <w:pPr>
+        <w:pStyle w:val="a4"/>
+        <w:widowControl/>
+        <w:numPr>
+          <w:ilvl w:val="1"/>
+          <w:numId w:val="1"/>
+        </w:numPr>
+        <w:ind w:firstLineChars="0"/>
+        <w:jc w:val="left"/>
+        <w:rPr>
+          <w:rFonts w:ascii="Consolas" w:eastAsia="宋体" w:hAnsi="Consolas" w:cs="宋体"/>
+          <w:color w:val="383A42"/>
+          <w:kern w:val="0"/>
+          <w:szCs w:val="21"/>
+        </w:rPr>
+      </w:pPr>
+      <w:r>
+        <w:rPr>
+          <w:rFonts w:ascii="Consolas" w:eastAsia="宋体" w:hAnsi="Consolas" w:cs="宋体" w:hint="eastAsia"/>
+          <w:color w:val="383A42"/>
+          <w:kern w:val="0"/>
+          <w:szCs w:val="21"/>
+        </w:rPr>
+        <w:t>请求中的</w:t>
+      </w:r>
+      <w:r>
+        <w:rPr>
+          <w:rFonts w:ascii="Consolas" w:eastAsia="宋体" w:hAnsi="Consolas" w:cs="宋体" w:hint="eastAsia"/>
+          <w:color w:val="383A42"/>
+          <w:kern w:val="0"/>
+          <w:szCs w:val="21"/>
+        </w:rPr>
+        <w:t>commit</w:t>
+      </w:r>
+      <w:r>
+        <w:rPr>
+          <w:rFonts w:ascii="Consolas" w:eastAsia="宋体" w:hAnsi="Consolas" w:cs="宋体" w:hint="eastAsia"/>
+          <w:color w:val="383A42"/>
+          <w:kern w:val="0"/>
+          <w:szCs w:val="21"/>
+        </w:rPr>
+        <w:t>会被拦截下来，所以请勿直接在</w:t>
+      </w:r>
+      <w:r>
+        <w:rPr>
+          <w:rFonts w:ascii="Consolas" w:eastAsia="宋体" w:hAnsi="Consolas" w:cs="宋体" w:hint="eastAsia"/>
+          <w:color w:val="383A42"/>
+          <w:kern w:val="0"/>
+          <w:szCs w:val="21"/>
+        </w:rPr>
+        <w:t>commit</w:t>
+      </w:r>
+      <w:r>
+        <w:rPr>
+          <w:rFonts w:ascii="Consolas" w:eastAsia="宋体" w:hAnsi="Consolas" w:cs="宋体" w:hint="eastAsia"/>
+          <w:color w:val="383A42"/>
+          <w:kern w:val="0"/>
+          <w:szCs w:val="21"/>
+        </w:rPr>
+        <w:t>后直接执行某些成功后执行的代码，请使用</w:t>
+      </w:r>
+      <w:proofErr w:type="spellStart"/>
+      <w:r>
+        <w:rPr>
+          <w:rFonts w:ascii="Consolas" w:eastAsia="宋体" w:hAnsi="Consolas" w:cs="宋体" w:hint="eastAsia"/>
+          <w:color w:val="383A42"/>
+          <w:kern w:val="0"/>
+          <w:szCs w:val="21"/>
+        </w:rPr>
+        <w:t>Commit</w:t>
+      </w:r>
+      <w:r>
+        <w:rPr>
+          <w:rFonts w:ascii="Consolas" w:eastAsia="宋体" w:hAnsi="Consolas" w:cs="宋体"/>
+          <w:color w:val="383A42"/>
+          <w:kern w:val="0"/>
+          <w:szCs w:val="21"/>
+        </w:rPr>
+        <w:t>Callback</w:t>
+      </w:r>
+      <w:proofErr w:type="spellEnd"/>
+      <w:r>
+        <w:rPr>
+          <w:rFonts w:ascii="Consolas" w:eastAsia="宋体" w:hAnsi="Consolas" w:cs="宋体"/>
+          <w:color w:val="383A42"/>
+          <w:kern w:val="0"/>
+          <w:szCs w:val="21"/>
+        </w:rPr>
+        <w:t>()</w:t>
+      </w:r>
+      <w:r>
+        <w:rPr>
+          <w:rFonts w:ascii="Consolas" w:eastAsia="宋体" w:hAnsi="Consolas" w:cs="宋体" w:hint="eastAsia"/>
+          <w:color w:val="383A42"/>
+          <w:kern w:val="0"/>
+          <w:szCs w:val="21"/>
+        </w:rPr>
+        <w:t>来设定，真的提交</w:t>
+      </w:r>
+      <w:r>
+        <w:rPr>
+          <w:rFonts w:ascii="Consolas" w:eastAsia="宋体" w:hAnsi="Consolas" w:cs="宋体" w:hint="eastAsia"/>
+          <w:color w:val="383A42"/>
+          <w:kern w:val="0"/>
+          <w:szCs w:val="21"/>
+        </w:rPr>
+        <w:t>commit</w:t>
+      </w:r>
+      <w:r>
+        <w:rPr>
+          <w:rFonts w:ascii="Consolas" w:eastAsia="宋体" w:hAnsi="Consolas" w:cs="宋体" w:hint="eastAsia"/>
+          <w:color w:val="383A42"/>
+          <w:kern w:val="0"/>
+          <w:szCs w:val="21"/>
+        </w:rPr>
+        <w:t>后，会调用回调。</w:t>
+      </w:r>
+    </w:p>
+    <w:p>
+      <w:pPr>
+        <w:pStyle w:val="a4"/>
+        <w:widowControl/>
+        <w:numPr>
+          <w:ilvl w:val="1"/>
+          <w:numId w:val="1"/>
+        </w:numPr>
+        <w:ind w:firstLineChars="0"/>
+        <w:jc w:val="left"/>
+        <w:rPr>
+          <w:rFonts w:ascii="Consolas" w:eastAsia="宋体" w:hAnsi="Consolas" w:cs="宋体"/>
+          <w:color w:val="383A42"/>
+          <w:kern w:val="0"/>
+          <w:szCs w:val="21"/>
+        </w:rPr>
+      </w:pPr>
+      <w:proofErr w:type="spellStart"/>
+      <w:r>
+        <w:rPr>
+          <w:rFonts w:ascii="Consolas" w:eastAsia="宋体" w:hAnsi="Consolas" w:cs="宋体" w:hint="eastAsia"/>
+          <w:color w:val="383A42"/>
+          <w:kern w:val="0"/>
+          <w:szCs w:val="21"/>
+        </w:rPr>
+        <w:t>Rollback</w:t>
+      </w:r>
+      <w:r>
+        <w:rPr>
+          <w:rFonts w:ascii="Consolas" w:eastAsia="宋体" w:hAnsi="Consolas" w:cs="宋体"/>
+          <w:color w:val="383A42"/>
+          <w:kern w:val="0"/>
+          <w:szCs w:val="21"/>
+        </w:rPr>
+        <w:t>Callback</w:t>
+      </w:r>
+      <w:proofErr w:type="spellEnd"/>
+      <w:r>
+        <w:rPr>
+          <w:rFonts w:ascii="Consolas" w:eastAsia="宋体" w:hAnsi="Consolas" w:cs="宋体"/>
+          <w:color w:val="383A42"/>
+          <w:kern w:val="0"/>
+          <w:szCs w:val="21"/>
+        </w:rPr>
+        <w:t>()</w:t>
+      </w:r>
+      <w:r>
+        <w:rPr>
+          <w:rFonts w:ascii="Consolas" w:eastAsia="宋体" w:hAnsi="Consolas" w:cs="宋体" w:hint="eastAsia"/>
+          <w:color w:val="383A42"/>
+          <w:kern w:val="0"/>
+          <w:szCs w:val="21"/>
+        </w:rPr>
+        <w:t>不但在</w:t>
+      </w:r>
+      <w:r>
+        <w:rPr>
+          <w:rFonts w:ascii="Consolas" w:eastAsia="宋体" w:hAnsi="Consolas" w:cs="宋体" w:hint="eastAsia"/>
+          <w:color w:val="383A42"/>
+          <w:kern w:val="0"/>
+          <w:szCs w:val="21"/>
+        </w:rPr>
+        <w:t>Rollback</w:t>
+      </w:r>
+      <w:r>
+        <w:rPr>
+          <w:rFonts w:ascii="Consolas" w:eastAsia="宋体" w:hAnsi="Consolas" w:cs="宋体" w:hint="eastAsia"/>
+          <w:color w:val="383A42"/>
+          <w:kern w:val="0"/>
+          <w:szCs w:val="21"/>
+        </w:rPr>
+        <w:t>后执行，在</w:t>
+      </w:r>
+      <w:proofErr w:type="spellStart"/>
+      <w:r>
+        <w:rPr>
+          <w:rFonts w:ascii="Consolas" w:eastAsia="宋体" w:hAnsi="Consolas" w:cs="宋体"/>
+          <w:color w:val="383A42"/>
+          <w:kern w:val="0"/>
+          <w:szCs w:val="21"/>
+        </w:rPr>
+        <w:t>EndTransaction</w:t>
+      </w:r>
+      <w:proofErr w:type="spellEnd"/>
+      <w:r>
+        <w:rPr>
+          <w:rFonts w:ascii="Consolas" w:eastAsia="宋体" w:hAnsi="Consolas" w:cs="宋体" w:hint="eastAsia"/>
+          <w:color w:val="383A42"/>
+          <w:kern w:val="0"/>
+          <w:szCs w:val="21"/>
+        </w:rPr>
+        <w:t>中也会执行，但请放心，只要执行了任意</w:t>
+      </w:r>
+      <w:r>
+        <w:rPr>
+          <w:rFonts w:ascii="Consolas" w:eastAsia="宋体" w:hAnsi="Consolas" w:cs="宋体" w:hint="eastAsia"/>
+          <w:color w:val="383A42"/>
+          <w:kern w:val="0"/>
+          <w:szCs w:val="21"/>
+        </w:rPr>
+        <w:t>c</w:t>
+      </w:r>
+      <w:r>
+        <w:rPr>
+          <w:rFonts w:ascii="Consolas" w:eastAsia="宋体" w:hAnsi="Consolas" w:cs="宋体"/>
+          <w:color w:val="383A42"/>
+          <w:kern w:val="0"/>
+          <w:szCs w:val="21"/>
+        </w:rPr>
+        <w:t>allback</w:t>
+      </w:r>
+      <w:r>
+        <w:rPr>
+          <w:rFonts w:ascii="Consolas" w:eastAsia="宋体" w:hAnsi="Consolas" w:cs="宋体" w:hint="eastAsia"/>
+          <w:color w:val="383A42"/>
+          <w:kern w:val="0"/>
+          <w:szCs w:val="21"/>
+        </w:rPr>
+        <w:t>，都会设置为</w:t>
+      </w:r>
+      <w:r>
+        <w:rPr>
+          <w:rFonts w:ascii="Consolas" w:eastAsia="宋体" w:hAnsi="Consolas" w:cs="宋体" w:hint="eastAsia"/>
+          <w:color w:val="383A42"/>
+          <w:kern w:val="0"/>
+          <w:szCs w:val="21"/>
+        </w:rPr>
+        <w:t>nil</w:t>
+      </w:r>
+      <w:r>
+        <w:rPr>
+          <w:rFonts w:ascii="Consolas" w:eastAsia="宋体" w:hAnsi="Consolas" w:cs="宋体" w:hint="eastAsia"/>
+          <w:color w:val="383A42"/>
+          <w:kern w:val="0"/>
+          <w:szCs w:val="21"/>
+        </w:rPr>
+        <w:t>避免二次执行。</w:t>
+      </w:r>
+    </w:p>
+    <w:p>
+      <w:pPr>
+        <w:pStyle w:val="a4"/>
+        <w:widowControl/>
+        <w:numPr>
+          <w:ilvl w:val="1"/>
+          <w:numId w:val="1"/>
+        </w:numPr>
+        <w:ind w:firstLineChars="0"/>
+        <w:jc w:val="left"/>
+        <w:rPr>
+          <w:rFonts w:ascii="Consolas" w:eastAsia="宋体" w:hAnsi="Consolas" w:cs="宋体" w:hint="eastAsia"/>
+          <w:color w:val="383A42"/>
+          <w:kern w:val="0"/>
+          <w:szCs w:val="21"/>
+        </w:rPr>
+      </w:pPr>
+      <w:r>
+        <w:rPr>
+          <w:rFonts w:ascii="Consolas" w:eastAsia="宋体" w:hAnsi="Consolas" w:cs="宋体" w:hint="eastAsia"/>
+          <w:color w:val="383A42"/>
+          <w:kern w:val="0"/>
+          <w:szCs w:val="21"/>
+        </w:rPr>
+        <w:t>最终由第一个申请事务的服务器，来执行</w:t>
+      </w:r>
+      <w:r>
+        <w:rPr>
+          <w:rFonts w:ascii="Consolas" w:eastAsia="宋体" w:hAnsi="Consolas" w:cs="宋体" w:hint="eastAsia"/>
+          <w:color w:val="383A42"/>
+          <w:kern w:val="0"/>
+          <w:szCs w:val="21"/>
+        </w:rPr>
+        <w:t>commit</w:t>
+      </w:r>
+      <w:r>
+        <w:rPr>
+          <w:rFonts w:ascii="Consolas" w:eastAsia="宋体" w:hAnsi="Consolas" w:cs="宋体" w:hint="eastAsia"/>
+          <w:color w:val="383A42"/>
+          <w:kern w:val="0"/>
+          <w:szCs w:val="21"/>
+        </w:rPr>
+        <w:t>，这时候有个二次确认，二次确认后通知所有服务器进行</w:t>
+      </w:r>
+      <w:r>
+        <w:rPr>
+          <w:rFonts w:ascii="Consolas" w:eastAsia="宋体" w:hAnsi="Consolas" w:cs="宋体" w:hint="eastAsia"/>
+          <w:color w:val="383A42"/>
+          <w:kern w:val="0"/>
+          <w:szCs w:val="21"/>
+        </w:rPr>
+        <w:t>commit</w:t>
+      </w:r>
+      <w:r>
+        <w:rPr>
+          <w:rFonts w:ascii="Consolas" w:eastAsia="宋体" w:hAnsi="Consolas" w:cs="宋体" w:hint="eastAsia"/>
+          <w:color w:val="383A42"/>
+          <w:kern w:val="0"/>
+          <w:szCs w:val="21"/>
+        </w:rPr>
+        <w:t>，在二次确认和最终</w:t>
+      </w:r>
+      <w:r>
+        <w:rPr>
+          <w:rFonts w:ascii="Consolas" w:eastAsia="宋体" w:hAnsi="Consolas" w:cs="宋体" w:hint="eastAsia"/>
+          <w:color w:val="383A42"/>
+          <w:kern w:val="0"/>
+          <w:szCs w:val="21"/>
+        </w:rPr>
+        <w:t>commit</w:t>
+      </w:r>
+      <w:r>
+        <w:rPr>
+          <w:rFonts w:ascii="Consolas" w:eastAsia="宋体" w:hAnsi="Consolas" w:cs="宋体" w:hint="eastAsia"/>
+          <w:color w:val="383A42"/>
+          <w:kern w:val="0"/>
+          <w:szCs w:val="21"/>
+        </w:rPr>
+        <w:t>会有几</w:t>
+      </w:r>
+      <w:proofErr w:type="spellStart"/>
+      <w:r>
+        <w:rPr>
+          <w:rFonts w:ascii="Consolas" w:eastAsia="宋体" w:hAnsi="Consolas" w:cs="宋体" w:hint="eastAsia"/>
+          <w:color w:val="383A42"/>
+          <w:kern w:val="0"/>
+          <w:szCs w:val="21"/>
+        </w:rPr>
+        <w:t>ms</w:t>
+      </w:r>
+      <w:proofErr w:type="spellEnd"/>
+      <w:r>
+        <w:rPr>
+          <w:rFonts w:ascii="Consolas" w:eastAsia="宋体" w:hAnsi="Consolas" w:cs="宋体" w:hint="eastAsia"/>
+          <w:color w:val="383A42"/>
+          <w:kern w:val="0"/>
+          <w:szCs w:val="21"/>
+        </w:rPr>
+        <w:t>的延</w:t>
+      </w:r>
+      <w:r>
+        <w:rPr>
+          <w:rFonts w:ascii="Consolas" w:eastAsia="宋体" w:hAnsi="Consolas" w:cs="宋体" w:hint="eastAsia"/>
+          <w:color w:val="383A42"/>
+          <w:kern w:val="0"/>
+          <w:szCs w:val="21"/>
+        </w:rPr>
+        <w:lastRenderedPageBreak/>
+        <w:t>迟，如果这几</w:t>
+      </w:r>
+      <w:proofErr w:type="spellStart"/>
+      <w:r>
+        <w:rPr>
+          <w:rFonts w:ascii="Consolas" w:eastAsia="宋体" w:hAnsi="Consolas" w:cs="宋体" w:hint="eastAsia"/>
+          <w:color w:val="383A42"/>
+          <w:kern w:val="0"/>
+          <w:szCs w:val="21"/>
+        </w:rPr>
+        <w:t>ms</w:t>
+      </w:r>
+      <w:proofErr w:type="spellEnd"/>
+      <w:r>
+        <w:rPr>
+          <w:rFonts w:ascii="Consolas" w:eastAsia="宋体" w:hAnsi="Consolas" w:cs="宋体" w:hint="eastAsia"/>
+          <w:color w:val="383A42"/>
+          <w:kern w:val="0"/>
+          <w:szCs w:val="21"/>
+        </w:rPr>
+        <w:t>内服务器崩溃，则会出现</w:t>
+      </w:r>
+      <w:r>
+        <w:rPr>
+          <w:rFonts w:ascii="Consolas" w:eastAsia="宋体" w:hAnsi="Consolas" w:cs="宋体" w:hint="eastAsia"/>
+          <w:color w:val="383A42"/>
+          <w:kern w:val="0"/>
+          <w:szCs w:val="21"/>
+        </w:rPr>
+        <w:t>commit</w:t>
+      </w:r>
+      <w:r>
+        <w:rPr>
+          <w:rFonts w:ascii="Consolas" w:eastAsia="宋体" w:hAnsi="Consolas" w:cs="宋体" w:hint="eastAsia"/>
+          <w:color w:val="383A42"/>
+          <w:kern w:val="0"/>
+          <w:szCs w:val="21"/>
+        </w:rPr>
+        <w:t>但是没有提交到数据库中，是一个</w:t>
+      </w:r>
+      <w:r>
+        <w:rPr>
+          <w:rFonts w:ascii="Consolas" w:eastAsia="宋体" w:hAnsi="Consolas" w:cs="宋体" w:hint="eastAsia"/>
+          <w:color w:val="383A42"/>
+          <w:kern w:val="0"/>
+          <w:szCs w:val="21"/>
+        </w:rPr>
+        <w:t>安全</w:t>
+      </w:r>
+      <w:r>
+        <w:rPr>
+          <w:rFonts w:ascii="Consolas" w:eastAsia="宋体" w:hAnsi="Consolas" w:cs="宋体" w:hint="eastAsia"/>
+          <w:color w:val="383A42"/>
+          <w:kern w:val="0"/>
+          <w:szCs w:val="21"/>
+        </w:rPr>
+        <w:t>隐患，所以尽量少使用分布式事务。本地事务，请使用</w:t>
+      </w:r>
+      <w:proofErr w:type="spellStart"/>
+      <w:r>
+        <w:rPr>
+          <w:rFonts w:ascii="Consolas" w:eastAsia="宋体" w:hAnsi="Consolas" w:cs="宋体"/>
+          <w:color w:val="383A42"/>
+          <w:kern w:val="0"/>
+          <w:szCs w:val="21"/>
+        </w:rPr>
+        <w:t>Hostconn.DB</w:t>
+      </w:r>
+      <w:proofErr w:type="spellEnd"/>
+      <w:r>
+        <w:rPr>
+          <w:rFonts w:ascii="Consolas" w:eastAsia="宋体" w:hAnsi="Consolas" w:cs="宋体" w:hint="eastAsia"/>
+          <w:color w:val="383A42"/>
+          <w:kern w:val="0"/>
+          <w:szCs w:val="21"/>
+        </w:rPr>
+        <w:t>发起。</w:t>
       </w:r>
     </w:p>
     <w:sectPr>
       <w:pgSz w:w="11906" w:h="16838"/>
       <w:pgMar w:top="1440" w:right="1800" w:bottom="1440" w:left="1800" w:header="851" w:footer="992" w:gutter="0"/>
-      <w:cols w:space="425" w:num="1"/>
-      <w:docGrid w:type="lines" w:linePitch="312" w:charSpace="0"/>
+      <w:cols w:space="425"/>
+      <w:docGrid w:type="lines" w:linePitch="312"/>
     </w:sectPr>
   </w:body>
 </w:document>
 </file>
 
 <file path=word/numbering.xml><?xml version="1.0" encoding="utf-8"?>
-<w:numbering xmlns:wpc="http://schemas.microsoft.com/office/word/2010/wordprocessingCanvas" xmlns:mc="http://schemas.openxmlformats.org/markup-compatibility/2006" xmlns:o="urn:schemas-microsoft-com:office:office" xmlns:r="http://schemas.openxmlformats.org/officeDocument/2006/relationships" xmlns:m="http://schemas.openxmlformats.org/officeDocument/2006/math" xmlns:v="urn:schemas-microsoft-com:vml" xmlns:wp14="http://schemas.microsoft.com/office/word/2010/wordprocessingDrawing" xmlns:wp="http://schemas.openxmlformats.org/drawingml/2006/wordprocessingDrawing" xmlns:w10="urn:schemas-microsoft-com:office:word" xmlns:w="http://schemas.openxmlformats.org/wordprocessingml/2006/main" xmlns:w14="http://schemas.microsoft.com/office/word/2010/wordml" xmlns:wpg="http://schemas.microsoft.com/office/word/2010/wordprocessingGroup" xmlns:wpi="http://schemas.microsoft.com/office/word/2010/wordprocessingInk" xmlns:wne="http://schemas.microsoft.com/office/word/2006/wordml" xmlns:wps="http://schemas.microsoft.com/office/word/2010/wordprocessingShape" mc:Ignorable="w14 wp14">
-  <w:abstractNum w:abstractNumId="0">
+<w:numbering xmlns:wpc="http://schemas.microsoft.com/office/word/2010/wordprocessingCanvas" xmlns:cx="http://schemas.microsoft.com/office/drawing/2014/chartex" xmlns:cx1="http://schemas.microsoft.com/office/drawing/2015/9/8/chartex" xmlns:cx2="http://schemas.microsoft.com/office/drawing/2015/10/21/chartex" xmlns:cx3="http://schemas.microsoft.com/office/drawing/2016/5/9/chartex" xmlns:cx4="http://schemas.microsoft.com/office/drawing/2016/5/10/chartex" xmlns:cx5="http://schemas.microsoft.com/office/drawing/2016/5/11/chartex" xmlns:cx6="http://schemas.microsoft.com/office/drawing/2016/5/12/chartex" xmlns:cx7="http://schemas.microsoft.com/office/drawing/2016/5/13/chartex" xmlns:cx8="http://schemas.microsoft.com/office/drawing/2016/5/14/chartex" xmlns:mc="http://schemas.openxmlformats.org/markup-compatibility/2006" xmlns:aink="http://schemas.microsoft.com/office/drawing/2016/ink" xmlns:am3d="http://schemas.microsoft.com/office/drawing/2017/model3d" xmlns:o="urn:schemas-microsoft-com:office:office" xmlns:r="http://schemas.openxmlformats.org/officeDocument/2006/relationships" xmlns:m="http://schemas.openxmlformats.org/officeDocument/2006/math" xmlns:v="urn:schemas-microsoft-com:vml" xmlns:wp14="http://schemas.microsoft.com/office/word/2010/wordprocessingDrawing" xmlns:wp="http://schemas.openxmlformats.org/drawingml/2006/wordprocessingDrawing" xmlns:w10="urn:schemas-microsoft-com:office:word" xmlns:w="http://schemas.openxmlformats.org/wordprocessingml/2006/main" xmlns:w14="http://schemas.microsoft.com/office/word/2010/wordml" xmlns:w15="http://schemas.microsoft.com/office/word/2012/wordml" xmlns:w16cex="http://schemas.microsoft.com/office/word/2018/wordml/cex" xmlns:w16cid="http://schemas.microsoft.com/office/word/2016/wordml/cid" xmlns:w16="http://schemas.microsoft.com/office/word/2018/wordml" xmlns:w16se="http://schemas.microsoft.com/office/word/2015/wordml/symex" xmlns:wpg="http://schemas.microsoft.com/office/word/2010/wordprocessingGroup" xmlns:wpi="http://schemas.microsoft.com/office/word/2010/wordprocessingInk" xmlns:wne="http://schemas.microsoft.com/office/word/2006/wordml" xmlns:wps="http://schemas.microsoft.com/office/word/2010/wordprocessingShape" mc:Ignorable="w14 w15 w16se w16cid w16 w16cex wp14">
+  <w:abstractNum w:abstractNumId="0" w15:restartNumberingAfterBreak="0">
     <w:nsid w:val="60740781"/>
     <w:multiLevelType w:val="multilevel"/>
     <w:tmpl w:val="60740781"/>
-    <w:lvl w:ilvl="0" w:tentative="0">
+    <w:lvl w:ilvl="0">
       <w:start w:val="1"/>
       <w:numFmt w:val="decimal"/>
       <w:lvlText w:val="%1."/>
@@ -930,7 +2287,7 @@
         <w:rFonts w:hint="default"/>
       </w:rPr>
     </w:lvl>
-    <w:lvl w:ilvl="1" w:tentative="0">
+    <w:lvl w:ilvl="1">
       <w:start w:val="1"/>
       <w:numFmt w:val="lowerLetter"/>
       <w:lvlText w:val="%2)"/>
@@ -939,7 +2296,7 @@
         <w:ind w:left="840" w:hanging="420"/>
       </w:pPr>
     </w:lvl>
-    <w:lvl w:ilvl="2" w:tentative="0">
+    <w:lvl w:ilvl="2">
       <w:start w:val="1"/>
       <w:numFmt w:val="lowerRoman"/>
       <w:lvlText w:val="%3."/>
@@ -948,7 +2305,7 @@
         <w:ind w:left="1260" w:hanging="420"/>
       </w:pPr>
     </w:lvl>
-    <w:lvl w:ilvl="3" w:tentative="0">
+    <w:lvl w:ilvl="3">
       <w:start w:val="1"/>
       <w:numFmt w:val="decimal"/>
       <w:lvlText w:val="%4."/>
@@ -957,7 +2314,7 @@
         <w:ind w:left="1680" w:hanging="420"/>
       </w:pPr>
     </w:lvl>
-    <w:lvl w:ilvl="4" w:tentative="0">
+    <w:lvl w:ilvl="4">
       <w:start w:val="1"/>
       <w:numFmt w:val="lowerLetter"/>
       <w:lvlText w:val="%5)"/>
@@ -966,7 +2323,7 @@
         <w:ind w:left="2100" w:hanging="420"/>
       </w:pPr>
     </w:lvl>
-    <w:lvl w:ilvl="5" w:tentative="0">
+    <w:lvl w:ilvl="5">
       <w:start w:val="1"/>
       <w:numFmt w:val="lowerRoman"/>
       <w:lvlText w:val="%6."/>
@@ -975,7 +2332,7 @@
         <w:ind w:left="2520" w:hanging="420"/>
       </w:pPr>
     </w:lvl>
-    <w:lvl w:ilvl="6" w:tentative="0">
+    <w:lvl w:ilvl="6">
       <w:start w:val="1"/>
       <w:numFmt w:val="decimal"/>
       <w:lvlText w:val="%7."/>
@@ -984,7 +2341,7 @@
         <w:ind w:left="2940" w:hanging="420"/>
       </w:pPr>
     </w:lvl>
-    <w:lvl w:ilvl="7" w:tentative="0">
+    <w:lvl w:ilvl="7">
       <w:start w:val="1"/>
       <w:numFmt w:val="lowerLetter"/>
       <w:lvlText w:val="%8)"/>
@@ -993,7 +2350,7 @@
         <w:ind w:left="3360" w:hanging="420"/>
       </w:pPr>
     </w:lvl>
-    <w:lvl w:ilvl="8" w:tentative="0">
+    <w:lvl w:ilvl="8">
       <w:start w:val="1"/>
       <w:numFmt w:val="lowerRoman"/>
       <w:lvlText w:val="%9."/>
@@ -1010,293 +2367,417 @@
 </file>
 
 <file path=word/styles.xml><?xml version="1.0" encoding="utf-8"?>
-<w:styles xmlns:mc="http://schemas.openxmlformats.org/markup-compatibility/2006" xmlns:o="urn:schemas-microsoft-com:office:office" xmlns:r="http://schemas.openxmlformats.org/officeDocument/2006/relationships" xmlns:m="http://schemas.openxmlformats.org/officeDocument/2006/math" xmlns:v="urn:schemas-microsoft-com:vml" xmlns:w="http://schemas.openxmlformats.org/wordprocessingml/2006/main" xmlns:w14="http://schemas.microsoft.com/office/word/2010/wordml" xmlns:w10="urn:schemas-microsoft-com:office:word" xmlns:sl="http://schemas.openxmlformats.org/schemaLibrary/2006/main" mc:Ignorable="w14">
+<w:styles xmlns:mc="http://schemas.openxmlformats.org/markup-compatibility/2006" xmlns:r="http://schemas.openxmlformats.org/officeDocument/2006/relationships" xmlns:w="http://schemas.openxmlformats.org/wordprocessingml/2006/main" xmlns:w14="http://schemas.microsoft.com/office/word/2010/wordml" xmlns:w15="http://schemas.microsoft.com/office/word/2012/wordml" xmlns:w16cex="http://schemas.microsoft.com/office/word/2018/wordml/cex" xmlns:w16cid="http://schemas.microsoft.com/office/word/2016/wordml/cid" xmlns:w16="http://schemas.microsoft.com/office/word/2018/wordml" xmlns:w16se="http://schemas.microsoft.com/office/word/2015/wordml/symex" mc:Ignorable="w14 w15 w16se w16cid w16 w16cex">
   <w:docDefaults>
     <w:rPrDefault>
       <w:rPr>
-        <w:rFonts w:asciiTheme="minorHAnsi" w:hAnsiTheme="minorHAnsi" w:eastAsiaTheme="minorEastAsia" w:cstheme="minorBidi"/>
+        <w:rFonts w:asciiTheme="minorHAnsi" w:eastAsiaTheme="minorEastAsia" w:hAnsiTheme="minorHAnsi" w:cstheme="minorBidi"/>
+        <w:lang w:val="en-US" w:eastAsia="zh-CN" w:bidi="ar-SA"/>
       </w:rPr>
     </w:rPrDefault>
+    <w:pPrDefault/>
   </w:docDefaults>
-  <w:latentStyles w:count="260" w:defQFormat="0" w:defUnhideWhenUsed="1" w:defSemiHidden="1" w:defUIPriority="99" w:defLockedState="0">
-    <w:lsdException w:qFormat="1" w:unhideWhenUsed="0" w:uiPriority="0" w:semiHidden="0" w:name="Normal"/>
-    <w:lsdException w:qFormat="1" w:unhideWhenUsed="0" w:uiPriority="9" w:semiHidden="0" w:name="heading 1"/>
-    <w:lsdException w:qFormat="1" w:uiPriority="9" w:name="heading 2"/>
-    <w:lsdException w:qFormat="1" w:uiPriority="9" w:name="heading 3"/>
-    <w:lsdException w:qFormat="1" w:uiPriority="9" w:name="heading 4"/>
-    <w:lsdException w:qFormat="1" w:uiPriority="9" w:name="heading 5"/>
-    <w:lsdException w:qFormat="1" w:uiPriority="9" w:name="heading 6"/>
-    <w:lsdException w:qFormat="1" w:uiPriority="9" w:name="heading 7"/>
-    <w:lsdException w:qFormat="1" w:uiPriority="9" w:name="heading 8"/>
-    <w:lsdException w:qFormat="1" w:uiPriority="9" w:name="heading 9"/>
-    <w:lsdException w:uiPriority="99" w:name="index 1"/>
-    <w:lsdException w:uiPriority="99" w:name="index 2"/>
-    <w:lsdException w:uiPriority="99" w:name="index 3"/>
-    <w:lsdException w:uiPriority="99" w:name="index 4"/>
-    <w:lsdException w:uiPriority="99" w:name="index 5"/>
-    <w:lsdException w:uiPriority="99" w:name="index 6"/>
-    <w:lsdException w:uiPriority="99" w:name="index 7"/>
-    <w:lsdException w:uiPriority="99" w:name="index 8"/>
-    <w:lsdException w:uiPriority="99" w:name="index 9"/>
-    <w:lsdException w:uiPriority="39" w:name="toc 1"/>
-    <w:lsdException w:uiPriority="39" w:name="toc 2"/>
-    <w:lsdException w:uiPriority="39" w:name="toc 3"/>
-    <w:lsdException w:uiPriority="39" w:name="toc 4"/>
-    <w:lsdException w:uiPriority="39" w:name="toc 5"/>
-    <w:lsdException w:uiPriority="39" w:name="toc 6"/>
-    <w:lsdException w:uiPriority="39" w:name="toc 7"/>
-    <w:lsdException w:uiPriority="39" w:name="toc 8"/>
-    <w:lsdException w:uiPriority="39" w:name="toc 9"/>
-    <w:lsdException w:uiPriority="99" w:name="Normal Indent"/>
-    <w:lsdException w:uiPriority="99" w:name="footnote text"/>
-    <w:lsdException w:uiPriority="99" w:name="annotation text"/>
-    <w:lsdException w:uiPriority="99" w:name="header"/>
-    <w:lsdException w:uiPriority="99" w:name="footer"/>
-    <w:lsdException w:uiPriority="99" w:name="index heading"/>
-    <w:lsdException w:qFormat="1" w:uiPriority="35" w:name="caption"/>
-    <w:lsdException w:uiPriority="99" w:name="table of figures"/>
-    <w:lsdException w:uiPriority="99" w:name="envelope address"/>
-    <w:lsdException w:uiPriority="99" w:name="envelope return"/>
-    <w:lsdException w:uiPriority="99" w:name="footnote reference"/>
-    <w:lsdException w:uiPriority="99" w:name="annotation reference"/>
-    <w:lsdException w:uiPriority="99" w:name="line number"/>
-    <w:lsdException w:uiPriority="99" w:name="page number"/>
-    <w:lsdException w:uiPriority="99" w:name="endnote reference"/>
-    <w:lsdException w:uiPriority="99" w:name="endnote text"/>
-    <w:lsdException w:uiPriority="99" w:name="table of authorities"/>
-    <w:lsdException w:uiPriority="99" w:name="macro"/>
-    <w:lsdException w:uiPriority="99" w:name="toa heading"/>
-    <w:lsdException w:uiPriority="99" w:name="List"/>
-    <w:lsdException w:uiPriority="99" w:name="List Bullet"/>
-    <w:lsdException w:uiPriority="99" w:name="List Number"/>
-    <w:lsdException w:uiPriority="99" w:name="List 2"/>
-    <w:lsdException w:uiPriority="99" w:name="List 3"/>
-    <w:lsdException w:uiPriority="99" w:name="List 4"/>
-    <w:lsdException w:uiPriority="99" w:name="List 5"/>
-    <w:lsdException w:uiPriority="99" w:name="List Bullet 2"/>
-    <w:lsdException w:uiPriority="99" w:name="List Bullet 3"/>
-    <w:lsdException w:uiPriority="99" w:name="List Bullet 4"/>
-    <w:lsdException w:uiPriority="99" w:name="List Bullet 5"/>
-    <w:lsdException w:uiPriority="99" w:name="List Number 2"/>
-    <w:lsdException w:uiPriority="99" w:name="List Number 3"/>
-    <w:lsdException w:uiPriority="99" w:name="List Number 4"/>
-    <w:lsdException w:uiPriority="99" w:name="List Number 5"/>
-    <w:lsdException w:qFormat="1" w:unhideWhenUsed="0" w:uiPriority="10" w:semiHidden="0" w:name="Title"/>
-    <w:lsdException w:uiPriority="99" w:name="Closing"/>
-    <w:lsdException w:uiPriority="99" w:name="Signature"/>
-    <w:lsdException w:uiPriority="1" w:name="Default Paragraph Font"/>
-    <w:lsdException w:uiPriority="99" w:name="Body Text"/>
-    <w:lsdException w:uiPriority="99" w:name="Body Text Indent"/>
-    <w:lsdException w:uiPriority="99" w:name="List Continue"/>
-    <w:lsdException w:uiPriority="99" w:name="List Continue 2"/>
-    <w:lsdException w:uiPriority="99" w:name="List Continue 3"/>
-    <w:lsdException w:uiPriority="99" w:name="List Continue 4"/>
-    <w:lsdException w:uiPriority="99" w:name="List Continue 5"/>
-    <w:lsdException w:uiPriority="99" w:name="Message Header"/>
-    <w:lsdException w:qFormat="1" w:unhideWhenUsed="0" w:uiPriority="11" w:semiHidden="0" w:name="Subtitle"/>
-    <w:lsdException w:uiPriority="99" w:name="Salutation"/>
-    <w:lsdException w:uiPriority="99" w:name="Date"/>
-    <w:lsdException w:uiPriority="99" w:name="Body Text First Indent"/>
-    <w:lsdException w:uiPriority="99" w:name="Body Text First Indent 2"/>
-    <w:lsdException w:uiPriority="99" w:name="Note Heading"/>
-    <w:lsdException w:uiPriority="99" w:name="Body Text 2"/>
-    <w:lsdException w:uiPriority="99" w:name="Body Text 3"/>
-    <w:lsdException w:uiPriority="99" w:name="Body Text Indent 2"/>
-    <w:lsdException w:uiPriority="99" w:name="Body Text Indent 3"/>
-    <w:lsdException w:uiPriority="99" w:name="Block Text"/>
-    <w:lsdException w:uiPriority="99" w:semiHidden="0" w:name="Hyperlink"/>
-    <w:lsdException w:uiPriority="99" w:name="FollowedHyperlink"/>
-    <w:lsdException w:qFormat="1" w:unhideWhenUsed="0" w:uiPriority="22" w:semiHidden="0" w:name="Strong"/>
-    <w:lsdException w:qFormat="1" w:unhideWhenUsed="0" w:uiPriority="20" w:semiHidden="0" w:name="Emphasis"/>
-    <w:lsdException w:uiPriority="99" w:name="Document Map"/>
-    <w:lsdException w:uiPriority="99" w:name="Plain Text"/>
-    <w:lsdException w:uiPriority="99" w:name="E-mail Signature"/>
-    <w:lsdException w:uiPriority="99" w:name="Normal (Web)"/>
-    <w:lsdException w:uiPriority="99" w:name="HTML Acronym"/>
-    <w:lsdException w:uiPriority="99" w:name="HTML Address"/>
-    <w:lsdException w:uiPriority="99" w:name="HTML Cite"/>
-    <w:lsdException w:uiPriority="99" w:name="HTML Code"/>
-    <w:lsdException w:uiPriority="99" w:name="HTML Definition"/>
-    <w:lsdException w:uiPriority="99" w:name="HTML Keyboard"/>
-    <w:lsdException w:uiPriority="99" w:name="HTML Preformatted"/>
-    <w:lsdException w:uiPriority="99" w:name="HTML Sample"/>
-    <w:lsdException w:uiPriority="99" w:name="HTML Typewriter"/>
-    <w:lsdException w:uiPriority="99" w:name="HTML Variable"/>
-    <w:lsdException w:uiPriority="99" w:name="Normal Table"/>
-    <w:lsdException w:uiPriority="99" w:name="annotation subject"/>
-    <w:lsdException w:uiPriority="99" w:name="Table Simple 1"/>
-    <w:lsdException w:uiPriority="99" w:name="Table Simple 2"/>
-    <w:lsdException w:uiPriority="99" w:name="Table Simple 3"/>
-    <w:lsdException w:uiPriority="99" w:name="Table Classic 1"/>
-    <w:lsdException w:uiPriority="99" w:name="Table Classic 2"/>
-    <w:lsdException w:uiPriority="99" w:name="Table Classic 3"/>
-    <w:lsdException w:uiPriority="99" w:name="Table Classic 4"/>
-    <w:lsdException w:uiPriority="99" w:name="Table Colorful 1"/>
-    <w:lsdException w:uiPriority="99" w:name="Table Colorful 2"/>
-    <w:lsdException w:uiPriority="99" w:name="Table Colorful 3"/>
-    <w:lsdException w:uiPriority="99" w:name="Table Columns 1"/>
-    <w:lsdException w:uiPriority="99" w:name="Table Columns 2"/>
-    <w:lsdException w:uiPriority="99" w:name="Table Columns 3"/>
-    <w:lsdException w:uiPriority="99" w:name="Table Columns 4"/>
-    <w:lsdException w:uiPriority="99" w:name="Table Columns 5"/>
-    <w:lsdException w:uiPriority="99" w:name="Table Grid 1"/>
-    <w:lsdException w:uiPriority="99" w:name="Table Grid 2"/>
-    <w:lsdException w:uiPriority="99" w:name="Table Grid 3"/>
-    <w:lsdException w:uiPriority="99" w:name="Table Grid 4"/>
-    <w:lsdException w:uiPriority="99" w:name="Table Grid 5"/>
-    <w:lsdException w:uiPriority="99" w:name="Table Grid 6"/>
-    <w:lsdException w:uiPriority="99" w:name="Table Grid 7"/>
-    <w:lsdException w:uiPriority="99" w:name="Table Grid 8"/>
-    <w:lsdException w:uiPriority="99" w:name="Table List 1"/>
-    <w:lsdException w:uiPriority="99" w:name="Table List 2"/>
-    <w:lsdException w:uiPriority="99" w:name="Table List 3"/>
-    <w:lsdException w:uiPriority="99" w:name="Table List 4"/>
-    <w:lsdException w:uiPriority="99" w:name="Table List 5"/>
-    <w:lsdException w:uiPriority="99" w:name="Table List 6"/>
-    <w:lsdException w:uiPriority="99" w:name="Table List 7"/>
-    <w:lsdException w:uiPriority="99" w:name="Table List 8"/>
-    <w:lsdException w:uiPriority="99" w:name="Table 3D effects 1"/>
-    <w:lsdException w:uiPriority="99" w:name="Table 3D effects 2"/>
-    <w:lsdException w:uiPriority="99" w:name="Table 3D effects 3"/>
-    <w:lsdException w:uiPriority="99" w:name="Table Contemporary"/>
-    <w:lsdException w:uiPriority="99" w:name="Table Elegant"/>
-    <w:lsdException w:uiPriority="99" w:name="Table Professional"/>
-    <w:lsdException w:uiPriority="99" w:name="Table Subtle 1"/>
-    <w:lsdException w:uiPriority="99" w:name="Table Subtle 2"/>
-    <w:lsdException w:uiPriority="99" w:name="Table Web 1"/>
-    <w:lsdException w:uiPriority="99" w:name="Table Web 2"/>
-    <w:lsdException w:uiPriority="99" w:name="Table Web 3"/>
-    <w:lsdException w:uiPriority="99" w:name="Balloon Text"/>
-    <w:lsdException w:unhideWhenUsed="0" w:uiPriority="39" w:semiHidden="0" w:name="Table Grid"/>
-    <w:lsdException w:uiPriority="99" w:name="Table Theme"/>
-    <w:lsdException w:unhideWhenUsed="0" w:uiPriority="60" w:semiHidden="0" w:name="Light Shading"/>
-    <w:lsdException w:unhideWhenUsed="0" w:uiPriority="61" w:semiHidden="0" w:name="Light List"/>
-    <w:lsdException w:unhideWhenUsed="0" w:uiPriority="62" w:semiHidden="0" w:name="Light Grid"/>
-    <w:lsdException w:unhideWhenUsed="0" w:uiPriority="63" w:semiHidden="0" w:name="Medium Shading 1"/>
-    <w:lsdException w:unhideWhenUsed="0" w:uiPriority="64" w:semiHidden="0" w:name="Medium Shading 2"/>
-    <w:lsdException w:unhideWhenUsed="0" w:uiPriority="65" w:semiHidden="0" w:name="Medium List 1"/>
-    <w:lsdException w:unhideWhenUsed="0" w:uiPriority="66" w:semiHidden="0" w:name="Medium List 2"/>
-    <w:lsdException w:unhideWhenUsed="0" w:uiPriority="67" w:semiHidden="0" w:name="Medium Grid 1"/>
-    <w:lsdException w:unhideWhenUsed="0" w:uiPriority="68" w:semiHidden="0" w:name="Medium Grid 2"/>
-    <w:lsdException w:unhideWhenUsed="0" w:uiPriority="69" w:semiHidden="0" w:name="Medium Grid 3"/>
-    <w:lsdException w:unhideWhenUsed="0" w:uiPriority="70" w:semiHidden="0" w:name="Dark List"/>
-    <w:lsdException w:unhideWhenUsed="0" w:uiPriority="71" w:semiHidden="0" w:name="Colorful Shading"/>
-    <w:lsdException w:unhideWhenUsed="0" w:uiPriority="72" w:semiHidden="0" w:name="Colorful List"/>
-    <w:lsdException w:unhideWhenUsed="0" w:uiPriority="73" w:semiHidden="0" w:name="Colorful Grid"/>
-    <w:lsdException w:unhideWhenUsed="0" w:uiPriority="60" w:semiHidden="0" w:name="Light Shading Accent 1"/>
-    <w:lsdException w:unhideWhenUsed="0" w:uiPriority="61" w:semiHidden="0" w:name="Light List Accent 1"/>
-    <w:lsdException w:unhideWhenUsed="0" w:uiPriority="62" w:semiHidden="0" w:name="Light Grid Accent 1"/>
-    <w:lsdException w:unhideWhenUsed="0" w:uiPriority="63" w:semiHidden="0" w:name="Medium Shading 1 Accent 1"/>
-    <w:lsdException w:unhideWhenUsed="0" w:uiPriority="64" w:semiHidden="0" w:name="Medium Shading 2 Accent 1"/>
-    <w:lsdException w:unhideWhenUsed="0" w:uiPriority="65" w:semiHidden="0" w:name="Medium List 1 Accent 1"/>
-    <w:lsdException w:qFormat="1" w:unhideWhenUsed="0" w:uiPriority="34" w:semiHidden="0" w:name="List Paragraph"/>
-    <w:lsdException w:unhideWhenUsed="0" w:uiPriority="66" w:semiHidden="0" w:name="Medium List 2 Accent 1"/>
-    <w:lsdException w:unhideWhenUsed="0" w:uiPriority="67" w:semiHidden="0" w:name="Medium Grid 1 Accent 1"/>
-    <w:lsdException w:unhideWhenUsed="0" w:uiPriority="68" w:semiHidden="0" w:name="Medium Grid 2 Accent 1"/>
-    <w:lsdException w:unhideWhenUsed="0" w:uiPriority="69" w:semiHidden="0" w:name="Medium Grid 3 Accent 1"/>
-    <w:lsdException w:unhideWhenUsed="0" w:uiPriority="70" w:semiHidden="0" w:name="Dark List Accent 1"/>
-    <w:lsdException w:unhideWhenUsed="0" w:uiPriority="71" w:semiHidden="0" w:name="Colorful Shading Accent 1"/>
-    <w:lsdException w:unhideWhenUsed="0" w:uiPriority="72" w:semiHidden="0" w:name="Colorful List Accent 1"/>
-    <w:lsdException w:unhideWhenUsed="0" w:uiPriority="73" w:semiHidden="0" w:name="Colorful Grid Accent 1"/>
-    <w:lsdException w:unhideWhenUsed="0" w:uiPriority="60" w:semiHidden="0" w:name="Light Shading Accent 2"/>
-    <w:lsdException w:unhideWhenUsed="0" w:uiPriority="61" w:semiHidden="0" w:name="Light List Accent 2"/>
-    <w:lsdException w:unhideWhenUsed="0" w:uiPriority="62" w:semiHidden="0" w:name="Light Grid Accent 2"/>
-    <w:lsdException w:unhideWhenUsed="0" w:uiPriority="63" w:semiHidden="0" w:name="Medium Shading 1 Accent 2"/>
-    <w:lsdException w:unhideWhenUsed="0" w:uiPriority="64" w:semiHidden="0" w:name="Medium Shading 2 Accent 2"/>
-    <w:lsdException w:unhideWhenUsed="0" w:uiPriority="65" w:semiHidden="0" w:name="Medium List 1 Accent 2"/>
-    <w:lsdException w:unhideWhenUsed="0" w:uiPriority="66" w:semiHidden="0" w:name="Medium List 2 Accent 2"/>
-    <w:lsdException w:unhideWhenUsed="0" w:uiPriority="67" w:semiHidden="0" w:name="Medium Grid 1 Accent 2"/>
-    <w:lsdException w:unhideWhenUsed="0" w:uiPriority="68" w:semiHidden="0" w:name="Medium Grid 2 Accent 2"/>
-    <w:lsdException w:unhideWhenUsed="0" w:uiPriority="69" w:semiHidden="0" w:name="Medium Grid 3 Accent 2"/>
-    <w:lsdException w:unhideWhenUsed="0" w:uiPriority="70" w:semiHidden="0" w:name="Dark List Accent 2"/>
-    <w:lsdException w:unhideWhenUsed="0" w:uiPriority="71" w:semiHidden="0" w:name="Colorful Shading Accent 2"/>
-    <w:lsdException w:unhideWhenUsed="0" w:uiPriority="72" w:semiHidden="0" w:name="Colorful List Accent 2"/>
-    <w:lsdException w:unhideWhenUsed="0" w:uiPriority="73" w:semiHidden="0" w:name="Colorful Grid Accent 2"/>
-    <w:lsdException w:unhideWhenUsed="0" w:uiPriority="60" w:semiHidden="0" w:name="Light Shading Accent 3"/>
-    <w:lsdException w:unhideWhenUsed="0" w:uiPriority="61" w:semiHidden="0" w:name="Light List Accent 3"/>
-    <w:lsdException w:unhideWhenUsed="0" w:uiPriority="62" w:semiHidden="0" w:name="Light Grid Accent 3"/>
-    <w:lsdException w:unhideWhenUsed="0" w:uiPriority="63" w:semiHidden="0" w:name="Medium Shading 1 Accent 3"/>
-    <w:lsdException w:unhideWhenUsed="0" w:uiPriority="64" w:semiHidden="0" w:name="Medium Shading 2 Accent 3"/>
-    <w:lsdException w:unhideWhenUsed="0" w:uiPriority="65" w:semiHidden="0" w:name="Medium List 1 Accent 3"/>
-    <w:lsdException w:unhideWhenUsed="0" w:uiPriority="66" w:semiHidden="0" w:name="Medium List 2 Accent 3"/>
-    <w:lsdException w:unhideWhenUsed="0" w:uiPriority="67" w:semiHidden="0" w:name="Medium Grid 1 Accent 3"/>
-    <w:lsdException w:unhideWhenUsed="0" w:uiPriority="68" w:semiHidden="0" w:name="Medium Grid 2 Accent 3"/>
-    <w:lsdException w:unhideWhenUsed="0" w:uiPriority="69" w:semiHidden="0" w:name="Medium Grid 3 Accent 3"/>
-    <w:lsdException w:unhideWhenUsed="0" w:uiPriority="70" w:semiHidden="0" w:name="Dark List Accent 3"/>
-    <w:lsdException w:unhideWhenUsed="0" w:uiPriority="71" w:semiHidden="0" w:name="Colorful Shading Accent 3"/>
-    <w:lsdException w:unhideWhenUsed="0" w:uiPriority="72" w:semiHidden="0" w:name="Colorful List Accent 3"/>
-    <w:lsdException w:unhideWhenUsed="0" w:uiPriority="73" w:semiHidden="0" w:name="Colorful Grid Accent 3"/>
-    <w:lsdException w:unhideWhenUsed="0" w:uiPriority="60" w:semiHidden="0" w:name="Light Shading Accent 4"/>
-    <w:lsdException w:unhideWhenUsed="0" w:uiPriority="61" w:semiHidden="0" w:name="Light List Accent 4"/>
-    <w:lsdException w:unhideWhenUsed="0" w:uiPriority="62" w:semiHidden="0" w:name="Light Grid Accent 4"/>
-    <w:lsdException w:unhideWhenUsed="0" w:uiPriority="63" w:semiHidden="0" w:name="Medium Shading 1 Accent 4"/>
-    <w:lsdException w:unhideWhenUsed="0" w:uiPriority="64" w:semiHidden="0" w:name="Medium Shading 2 Accent 4"/>
-    <w:lsdException w:unhideWhenUsed="0" w:uiPriority="65" w:semiHidden="0" w:name="Medium List 1 Accent 4"/>
-    <w:lsdException w:unhideWhenUsed="0" w:uiPriority="66" w:semiHidden="0" w:name="Medium List 2 Accent 4"/>
-    <w:lsdException w:unhideWhenUsed="0" w:uiPriority="67" w:semiHidden="0" w:name="Medium Grid 1 Accent 4"/>
-    <w:lsdException w:unhideWhenUsed="0" w:uiPriority="68" w:semiHidden="0" w:name="Medium Grid 2 Accent 4"/>
-    <w:lsdException w:unhideWhenUsed="0" w:uiPriority="69" w:semiHidden="0" w:name="Medium Grid 3 Accent 4"/>
-    <w:lsdException w:unhideWhenUsed="0" w:uiPriority="70" w:semiHidden="0" w:name="Dark List Accent 4"/>
-    <w:lsdException w:unhideWhenUsed="0" w:uiPriority="71" w:semiHidden="0" w:name="Colorful Shading Accent 4"/>
-    <w:lsdException w:unhideWhenUsed="0" w:uiPriority="72" w:semiHidden="0" w:name="Colorful List Accent 4"/>
-    <w:lsdException w:unhideWhenUsed="0" w:uiPriority="73" w:semiHidden="0" w:name="Colorful Grid Accent 4"/>
-    <w:lsdException w:unhideWhenUsed="0" w:uiPriority="60" w:semiHidden="0" w:name="Light Shading Accent 5"/>
-    <w:lsdException w:unhideWhenUsed="0" w:uiPriority="61" w:semiHidden="0" w:name="Light List Accent 5"/>
-    <w:lsdException w:unhideWhenUsed="0" w:uiPriority="62" w:semiHidden="0" w:name="Light Grid Accent 5"/>
-    <w:lsdException w:unhideWhenUsed="0" w:uiPriority="63" w:semiHidden="0" w:name="Medium Shading 1 Accent 5"/>
-    <w:lsdException w:unhideWhenUsed="0" w:uiPriority="64" w:semiHidden="0" w:name="Medium Shading 2 Accent 5"/>
-    <w:lsdException w:unhideWhenUsed="0" w:uiPriority="65" w:semiHidden="0" w:name="Medium List 1 Accent 5"/>
-    <w:lsdException w:unhideWhenUsed="0" w:uiPriority="66" w:semiHidden="0" w:name="Medium List 2 Accent 5"/>
-    <w:lsdException w:unhideWhenUsed="0" w:uiPriority="67" w:semiHidden="0" w:name="Medium Grid 1 Accent 5"/>
-    <w:lsdException w:unhideWhenUsed="0" w:uiPriority="68" w:semiHidden="0" w:name="Medium Grid 2 Accent 5"/>
-    <w:lsdException w:unhideWhenUsed="0" w:uiPriority="69" w:semiHidden="0" w:name="Medium Grid 3 Accent 5"/>
-    <w:lsdException w:unhideWhenUsed="0" w:uiPriority="70" w:semiHidden="0" w:name="Dark List Accent 5"/>
-    <w:lsdException w:unhideWhenUsed="0" w:uiPriority="71" w:semiHidden="0" w:name="Colorful Shading Accent 5"/>
-    <w:lsdException w:unhideWhenUsed="0" w:uiPriority="72" w:semiHidden="0" w:name="Colorful List Accent 5"/>
-    <w:lsdException w:unhideWhenUsed="0" w:uiPriority="73" w:semiHidden="0" w:name="Colorful Grid Accent 5"/>
-    <w:lsdException w:unhideWhenUsed="0" w:uiPriority="60" w:semiHidden="0" w:name="Light Shading Accent 6"/>
-    <w:lsdException w:unhideWhenUsed="0" w:uiPriority="61" w:semiHidden="0" w:name="Light List Accent 6"/>
-    <w:lsdException w:unhideWhenUsed="0" w:uiPriority="62" w:semiHidden="0" w:name="Light Grid Accent 6"/>
-    <w:lsdException w:unhideWhenUsed="0" w:uiPriority="63" w:semiHidden="0" w:name="Medium Shading 1 Accent 6"/>
-    <w:lsdException w:unhideWhenUsed="0" w:uiPriority="64" w:semiHidden="0" w:name="Medium Shading 2 Accent 6"/>
-    <w:lsdException w:unhideWhenUsed="0" w:uiPriority="65" w:semiHidden="0" w:name="Medium List 1 Accent 6"/>
-    <w:lsdException w:unhideWhenUsed="0" w:uiPriority="66" w:semiHidden="0" w:name="Medium List 2 Accent 6"/>
-    <w:lsdException w:unhideWhenUsed="0" w:uiPriority="67" w:semiHidden="0" w:name="Medium Grid 1 Accent 6"/>
-    <w:lsdException w:unhideWhenUsed="0" w:uiPriority="68" w:semiHidden="0" w:name="Medium Grid 2 Accent 6"/>
-    <w:lsdException w:unhideWhenUsed="0" w:uiPriority="69" w:semiHidden="0" w:name="Medium Grid 3 Accent 6"/>
-    <w:lsdException w:unhideWhenUsed="0" w:uiPriority="70" w:semiHidden="0" w:name="Dark List Accent 6"/>
-    <w:lsdException w:unhideWhenUsed="0" w:uiPriority="71" w:semiHidden="0" w:name="Colorful Shading Accent 6"/>
-    <w:lsdException w:unhideWhenUsed="0" w:uiPriority="72" w:semiHidden="0" w:name="Colorful List Accent 6"/>
-    <w:lsdException w:unhideWhenUsed="0" w:uiPriority="73" w:semiHidden="0" w:name="Colorful Grid Accent 6"/>
+  <w:latentStyles w:defLockedState="0" w:defUIPriority="99" w:defSemiHidden="0" w:defUnhideWhenUsed="0" w:defQFormat="0" w:count="376">
+    <w:lsdException w:name="Normal" w:uiPriority="0" w:qFormat="1"/>
+    <w:lsdException w:name="heading 1" w:uiPriority="9" w:qFormat="1"/>
+    <w:lsdException w:name="heading 2" w:semiHidden="1" w:uiPriority="9" w:unhideWhenUsed="1" w:qFormat="1"/>
+    <w:lsdException w:name="heading 3" w:semiHidden="1" w:uiPriority="9" w:unhideWhenUsed="1" w:qFormat="1"/>
+    <w:lsdException w:name="heading 4" w:semiHidden="1" w:uiPriority="9" w:unhideWhenUsed="1" w:qFormat="1"/>
+    <w:lsdException w:name="heading 5" w:semiHidden="1" w:uiPriority="9" w:unhideWhenUsed="1" w:qFormat="1"/>
+    <w:lsdException w:name="heading 6" w:semiHidden="1" w:uiPriority="9" w:unhideWhenUsed="1" w:qFormat="1"/>
+    <w:lsdException w:name="heading 7" w:semiHidden="1" w:uiPriority="9" w:unhideWhenUsed="1" w:qFormat="1"/>
+    <w:lsdException w:name="heading 8" w:semiHidden="1" w:uiPriority="9" w:unhideWhenUsed="1" w:qFormat="1"/>
+    <w:lsdException w:name="heading 9" w:semiHidden="1" w:uiPriority="9" w:unhideWhenUsed="1" w:qFormat="1"/>
+    <w:lsdException w:name="index 1" w:semiHidden="1" w:unhideWhenUsed="1"/>
+    <w:lsdException w:name="index 2" w:semiHidden="1" w:unhideWhenUsed="1"/>
+    <w:lsdException w:name="index 3" w:semiHidden="1" w:unhideWhenUsed="1"/>
+    <w:lsdException w:name="index 4" w:semiHidden="1" w:unhideWhenUsed="1"/>
+    <w:lsdException w:name="index 5" w:semiHidden="1" w:unhideWhenUsed="1"/>
+    <w:lsdException w:name="index 6" w:semiHidden="1" w:unhideWhenUsed="1"/>
+    <w:lsdException w:name="index 7" w:semiHidden="1" w:unhideWhenUsed="1"/>
+    <w:lsdException w:name="index 8" w:semiHidden="1" w:unhideWhenUsed="1"/>
+    <w:lsdException w:name="index 9" w:semiHidden="1" w:unhideWhenUsed="1"/>
+    <w:lsdException w:name="toc 1" w:semiHidden="1" w:uiPriority="39" w:unhideWhenUsed="1"/>
+    <w:lsdException w:name="toc 2" w:semiHidden="1" w:uiPriority="39" w:unhideWhenUsed="1"/>
+    <w:lsdException w:name="toc 3" w:semiHidden="1" w:uiPriority="39" w:unhideWhenUsed="1"/>
+    <w:lsdException w:name="toc 4" w:semiHidden="1" w:uiPriority="39" w:unhideWhenUsed="1"/>
+    <w:lsdException w:name="toc 5" w:semiHidden="1" w:uiPriority="39" w:unhideWhenUsed="1"/>
+    <w:lsdException w:name="toc 6" w:semiHidden="1" w:uiPriority="39" w:unhideWhenUsed="1"/>
+    <w:lsdException w:name="toc 7" w:semiHidden="1" w:uiPriority="39" w:unhideWhenUsed="1"/>
+    <w:lsdException w:name="toc 8" w:semiHidden="1" w:uiPriority="39" w:unhideWhenUsed="1"/>
+    <w:lsdException w:name="toc 9" w:semiHidden="1" w:uiPriority="39" w:unhideWhenUsed="1"/>
+    <w:lsdException w:name="Normal Indent" w:semiHidden="1" w:unhideWhenUsed="1"/>
+    <w:lsdException w:name="footnote text" w:semiHidden="1" w:unhideWhenUsed="1"/>
+    <w:lsdException w:name="annotation text" w:semiHidden="1" w:unhideWhenUsed="1"/>
+    <w:lsdException w:name="header" w:semiHidden="1" w:unhideWhenUsed="1"/>
+    <w:lsdException w:name="footer" w:semiHidden="1" w:unhideWhenUsed="1"/>
+    <w:lsdException w:name="index heading" w:semiHidden="1" w:unhideWhenUsed="1"/>
+    <w:lsdException w:name="caption" w:semiHidden="1" w:uiPriority="35" w:unhideWhenUsed="1" w:qFormat="1"/>
+    <w:lsdException w:name="table of figures" w:semiHidden="1" w:unhideWhenUsed="1"/>
+    <w:lsdException w:name="envelope address" w:semiHidden="1" w:unhideWhenUsed="1"/>
+    <w:lsdException w:name="envelope return" w:semiHidden="1" w:unhideWhenUsed="1"/>
+    <w:lsdException w:name="footnote reference" w:semiHidden="1" w:unhideWhenUsed="1"/>
+    <w:lsdException w:name="annotation reference" w:semiHidden="1" w:unhideWhenUsed="1"/>
+    <w:lsdException w:name="line number" w:semiHidden="1" w:unhideWhenUsed="1"/>
+    <w:lsdException w:name="page number" w:semiHidden="1" w:unhideWhenUsed="1"/>
+    <w:lsdException w:name="endnote reference" w:semiHidden="1" w:unhideWhenUsed="1"/>
+    <w:lsdException w:name="endnote text" w:semiHidden="1" w:unhideWhenUsed="1"/>
+    <w:lsdException w:name="table of authorities" w:semiHidden="1" w:unhideWhenUsed="1"/>
+    <w:lsdException w:name="macro" w:semiHidden="1" w:unhideWhenUsed="1"/>
+    <w:lsdException w:name="toa heading" w:semiHidden="1" w:unhideWhenUsed="1"/>
+    <w:lsdException w:name="List" w:semiHidden="1" w:unhideWhenUsed="1"/>
+    <w:lsdException w:name="List Bullet" w:semiHidden="1" w:unhideWhenUsed="1"/>
+    <w:lsdException w:name="List Number" w:semiHidden="1" w:unhideWhenUsed="1"/>
+    <w:lsdException w:name="List 2" w:semiHidden="1" w:unhideWhenUsed="1"/>
+    <w:lsdException w:name="List 3" w:semiHidden="1" w:unhideWhenUsed="1"/>
+    <w:lsdException w:name="List 4" w:semiHidden="1" w:unhideWhenUsed="1"/>
+    <w:lsdException w:name="List 5" w:semiHidden="1" w:unhideWhenUsed="1"/>
+    <w:lsdException w:name="List Bullet 2" w:semiHidden="1" w:unhideWhenUsed="1"/>
+    <w:lsdException w:name="List Bullet 3" w:semiHidden="1" w:unhideWhenUsed="1"/>
+    <w:lsdException w:name="List Bullet 4" w:semiHidden="1" w:unhideWhenUsed="1"/>
+    <w:lsdException w:name="List Bullet 5" w:semiHidden="1" w:unhideWhenUsed="1"/>
+    <w:lsdException w:name="List Number 2" w:semiHidden="1" w:unhideWhenUsed="1"/>
+    <w:lsdException w:name="List Number 3" w:semiHidden="1" w:unhideWhenUsed="1"/>
+    <w:lsdException w:name="List Number 4" w:semiHidden="1" w:unhideWhenUsed="1"/>
+    <w:lsdException w:name="List Number 5" w:semiHidden="1" w:unhideWhenUsed="1"/>
+    <w:lsdException w:name="Title" w:uiPriority="10" w:qFormat="1"/>
+    <w:lsdException w:name="Closing" w:semiHidden="1" w:unhideWhenUsed="1"/>
+    <w:lsdException w:name="Signature" w:semiHidden="1" w:unhideWhenUsed="1"/>
+    <w:lsdException w:name="Default Paragraph Font" w:semiHidden="1" w:uiPriority="1" w:unhideWhenUsed="1"/>
+    <w:lsdException w:name="Body Text" w:semiHidden="1" w:unhideWhenUsed="1"/>
+    <w:lsdException w:name="Body Text Indent" w:semiHidden="1" w:unhideWhenUsed="1"/>
+    <w:lsdException w:name="List Continue" w:semiHidden="1" w:unhideWhenUsed="1"/>
+    <w:lsdException w:name="List Continue 2" w:semiHidden="1" w:unhideWhenUsed="1"/>
+    <w:lsdException w:name="List Continue 3" w:semiHidden="1" w:unhideWhenUsed="1"/>
+    <w:lsdException w:name="List Continue 4" w:semiHidden="1" w:unhideWhenUsed="1"/>
+    <w:lsdException w:name="List Continue 5" w:semiHidden="1" w:unhideWhenUsed="1"/>
+    <w:lsdException w:name="Message Header" w:semiHidden="1" w:unhideWhenUsed="1"/>
+    <w:lsdException w:name="Subtitle" w:uiPriority="11" w:qFormat="1"/>
+    <w:lsdException w:name="Salutation" w:semiHidden="1" w:unhideWhenUsed="1"/>
+    <w:lsdException w:name="Date" w:semiHidden="1" w:unhideWhenUsed="1"/>
+    <w:lsdException w:name="Body Text First Indent" w:semiHidden="1" w:unhideWhenUsed="1"/>
+    <w:lsdException w:name="Body Text First Indent 2" w:semiHidden="1" w:unhideWhenUsed="1"/>
+    <w:lsdException w:name="Note Heading" w:semiHidden="1" w:unhideWhenUsed="1"/>
+    <w:lsdException w:name="Body Text 2" w:semiHidden="1" w:unhideWhenUsed="1"/>
+    <w:lsdException w:name="Body Text 3" w:semiHidden="1" w:unhideWhenUsed="1"/>
+    <w:lsdException w:name="Body Text Indent 2" w:semiHidden="1" w:unhideWhenUsed="1"/>
+    <w:lsdException w:name="Body Text Indent 3" w:semiHidden="1" w:unhideWhenUsed="1"/>
+    <w:lsdException w:name="Block Text" w:semiHidden="1" w:unhideWhenUsed="1"/>
+    <w:lsdException w:name="Hyperlink" w:unhideWhenUsed="1"/>
+    <w:lsdException w:name="FollowedHyperlink" w:semiHidden="1" w:unhideWhenUsed="1"/>
+    <w:lsdException w:name="Strong" w:uiPriority="22" w:qFormat="1"/>
+    <w:lsdException w:name="Emphasis" w:uiPriority="20" w:qFormat="1"/>
+    <w:lsdException w:name="Document Map" w:semiHidden="1" w:unhideWhenUsed="1"/>
+    <w:lsdException w:name="Plain Text" w:semiHidden="1" w:unhideWhenUsed="1"/>
+    <w:lsdException w:name="E-mail Signature" w:semiHidden="1" w:unhideWhenUsed="1"/>
+    <w:lsdException w:name="HTML Top of Form" w:semiHidden="1" w:unhideWhenUsed="1"/>
+    <w:lsdException w:name="HTML Bottom of Form" w:semiHidden="1" w:unhideWhenUsed="1"/>
+    <w:lsdException w:name="Normal (Web)" w:semiHidden="1" w:unhideWhenUsed="1"/>
+    <w:lsdException w:name="HTML Acronym" w:semiHidden="1" w:unhideWhenUsed="1"/>
+    <w:lsdException w:name="HTML Address" w:semiHidden="1" w:unhideWhenUsed="1"/>
+    <w:lsdException w:name="HTML Cite" w:semiHidden="1" w:unhideWhenUsed="1"/>
+    <w:lsdException w:name="HTML Code" w:semiHidden="1" w:unhideWhenUsed="1"/>
+    <w:lsdException w:name="HTML Definition" w:semiHidden="1" w:unhideWhenUsed="1"/>
+    <w:lsdException w:name="HTML Keyboard" w:semiHidden="1" w:unhideWhenUsed="1"/>
+    <w:lsdException w:name="HTML Preformatted" w:semiHidden="1" w:unhideWhenUsed="1"/>
+    <w:lsdException w:name="HTML Sample" w:semiHidden="1" w:unhideWhenUsed="1"/>
+    <w:lsdException w:name="HTML Typewriter" w:semiHidden="1" w:unhideWhenUsed="1"/>
+    <w:lsdException w:name="HTML Variable" w:semiHidden="1" w:unhideWhenUsed="1"/>
+    <w:lsdException w:name="Normal Table" w:semiHidden="1" w:unhideWhenUsed="1"/>
+    <w:lsdException w:name="annotation subject" w:semiHidden="1" w:unhideWhenUsed="1"/>
+    <w:lsdException w:name="No List" w:semiHidden="1" w:unhideWhenUsed="1"/>
+    <w:lsdException w:name="Outline List 1" w:semiHidden="1" w:unhideWhenUsed="1"/>
+    <w:lsdException w:name="Outline List 2" w:semiHidden="1" w:unhideWhenUsed="1"/>
+    <w:lsdException w:name="Outline List 3" w:semiHidden="1" w:unhideWhenUsed="1"/>
+    <w:lsdException w:name="Table Simple 1" w:semiHidden="1" w:unhideWhenUsed="1"/>
+    <w:lsdException w:name="Table Simple 2" w:semiHidden="1" w:unhideWhenUsed="1"/>
+    <w:lsdException w:name="Table Simple 3" w:semiHidden="1" w:unhideWhenUsed="1"/>
+    <w:lsdException w:name="Table Classic 1" w:semiHidden="1" w:unhideWhenUsed="1"/>
+    <w:lsdException w:name="Table Classic 2" w:semiHidden="1" w:unhideWhenUsed="1"/>
+    <w:lsdException w:name="Table Classic 3" w:semiHidden="1" w:unhideWhenUsed="1"/>
+    <w:lsdException w:name="Table Classic 4" w:semiHidden="1" w:unhideWhenUsed="1"/>
+    <w:lsdException w:name="Table Colorful 1" w:semiHidden="1" w:unhideWhenUsed="1"/>
+    <w:lsdException w:name="Table Colorful 2" w:semiHidden="1" w:unhideWhenUsed="1"/>
+    <w:lsdException w:name="Table Colorful 3" w:semiHidden="1" w:unhideWhenUsed="1"/>
+    <w:lsdException w:name="Table Columns 1" w:semiHidden="1" w:unhideWhenUsed="1"/>
+    <w:lsdException w:name="Table Columns 2" w:semiHidden="1" w:unhideWhenUsed="1"/>
+    <w:lsdException w:name="Table Columns 3" w:semiHidden="1" w:unhideWhenUsed="1"/>
+    <w:lsdException w:name="Table Columns 4" w:semiHidden="1" w:unhideWhenUsed="1"/>
+    <w:lsdException w:name="Table Columns 5" w:semiHidden="1" w:unhideWhenUsed="1"/>
+    <w:lsdException w:name="Table Grid 1" w:semiHidden="1" w:unhideWhenUsed="1"/>
+    <w:lsdException w:name="Table Grid 2" w:semiHidden="1" w:unhideWhenUsed="1"/>
+    <w:lsdException w:name="Table Grid 3" w:semiHidden="1" w:unhideWhenUsed="1"/>
+    <w:lsdException w:name="Table Grid 4" w:semiHidden="1" w:unhideWhenUsed="1"/>
+    <w:lsdException w:name="Table Grid 5" w:semiHidden="1" w:unhideWhenUsed="1"/>
+    <w:lsdException w:name="Table Grid 6" w:semiHidden="1" w:unhideWhenUsed="1"/>
+    <w:lsdException w:name="Table Grid 7" w:semiHidden="1" w:unhideWhenUsed="1"/>
+    <w:lsdException w:name="Table Grid 8" w:semiHidden="1" w:unhideWhenUsed="1"/>
+    <w:lsdException w:name="Table List 1" w:semiHidden="1" w:unhideWhenUsed="1"/>
+    <w:lsdException w:name="Table List 2" w:semiHidden="1" w:unhideWhenUsed="1"/>
+    <w:lsdException w:name="Table List 3" w:semiHidden="1" w:unhideWhenUsed="1"/>
+    <w:lsdException w:name="Table List 4" w:semiHidden="1" w:unhideWhenUsed="1"/>
+    <w:lsdException w:name="Table List 5" w:semiHidden="1" w:unhideWhenUsed="1"/>
+    <w:lsdException w:name="Table List 6" w:semiHidden="1" w:unhideWhenUsed="1"/>
+    <w:lsdException w:name="Table List 7" w:semiHidden="1" w:unhideWhenUsed="1"/>
+    <w:lsdException w:name="Table List 8" w:semiHidden="1" w:unhideWhenUsed="1"/>
+    <w:lsdException w:name="Table 3D effects 1" w:semiHidden="1" w:unhideWhenUsed="1"/>
+    <w:lsdException w:name="Table 3D effects 2" w:semiHidden="1" w:unhideWhenUsed="1"/>
+    <w:lsdException w:name="Table 3D effects 3" w:semiHidden="1" w:unhideWhenUsed="1"/>
+    <w:lsdException w:name="Table Contemporary" w:semiHidden="1" w:unhideWhenUsed="1"/>
+    <w:lsdException w:name="Table Elegant" w:semiHidden="1" w:unhideWhenUsed="1"/>
+    <w:lsdException w:name="Table Professional" w:semiHidden="1" w:unhideWhenUsed="1"/>
+    <w:lsdException w:name="Table Subtle 1" w:semiHidden="1" w:unhideWhenUsed="1"/>
+    <w:lsdException w:name="Table Subtle 2" w:semiHidden="1" w:unhideWhenUsed="1"/>
+    <w:lsdException w:name="Table Web 1" w:semiHidden="1" w:unhideWhenUsed="1"/>
+    <w:lsdException w:name="Table Web 2" w:semiHidden="1" w:unhideWhenUsed="1"/>
+    <w:lsdException w:name="Table Web 3" w:semiHidden="1" w:unhideWhenUsed="1"/>
+    <w:lsdException w:name="Balloon Text" w:semiHidden="1" w:unhideWhenUsed="1"/>
+    <w:lsdException w:name="Table Grid" w:uiPriority="39"/>
+    <w:lsdException w:name="Table Theme" w:semiHidden="1" w:unhideWhenUsed="1"/>
+    <w:lsdException w:name="Placeholder Text" w:semiHidden="1"/>
+    <w:lsdException w:name="Light Shading" w:uiPriority="60"/>
+    <w:lsdException w:name="Light List" w:uiPriority="61"/>
+    <w:lsdException w:name="Light Grid" w:uiPriority="62"/>
+    <w:lsdException w:name="Medium Shading 1" w:uiPriority="63"/>
+    <w:lsdException w:name="Medium Shading 2" w:uiPriority="64"/>
+    <w:lsdException w:name="Medium List 1" w:uiPriority="65"/>
+    <w:lsdException w:name="Medium List 2" w:uiPriority="66"/>
+    <w:lsdException w:name="Medium Grid 1" w:uiPriority="67"/>
+    <w:lsdException w:name="Medium Grid 2" w:uiPriority="68"/>
+    <w:lsdException w:name="Medium Grid 3" w:uiPriority="69"/>
+    <w:lsdException w:name="Dark List" w:uiPriority="70"/>
+    <w:lsdException w:name="Colorful Shading" w:uiPriority="71"/>
+    <w:lsdException w:name="Colorful List" w:uiPriority="72"/>
+    <w:lsdException w:name="Colorful Grid" w:uiPriority="73"/>
+    <w:lsdException w:name="Light Shading Accent 1" w:uiPriority="60"/>
+    <w:lsdException w:name="Light List Accent 1" w:uiPriority="61"/>
+    <w:lsdException w:name="Light Grid Accent 1" w:uiPriority="62"/>
+    <w:lsdException w:name="Medium Shading 1 Accent 1" w:uiPriority="63"/>
+    <w:lsdException w:name="Medium Shading 2 Accent 1" w:uiPriority="64"/>
+    <w:lsdException w:name="Medium List 1 Accent 1" w:uiPriority="65"/>
+    <w:lsdException w:name="Revision" w:semiHidden="1"/>
+    <w:lsdException w:name="List Paragraph" w:uiPriority="34" w:qFormat="1"/>
+    <w:lsdException w:name="Medium List 2 Accent 1" w:uiPriority="66"/>
+    <w:lsdException w:name="Medium Grid 1 Accent 1" w:uiPriority="67"/>
+    <w:lsdException w:name="Medium Grid 2 Accent 1" w:uiPriority="68"/>
+    <w:lsdException w:name="Medium Grid 3 Accent 1" w:uiPriority="69"/>
+    <w:lsdException w:name="Dark List Accent 1" w:uiPriority="70"/>
+    <w:lsdException w:name="Colorful Shading Accent 1" w:uiPriority="71"/>
+    <w:lsdException w:name="Colorful List Accent 1" w:uiPriority="72"/>
+    <w:lsdException w:name="Colorful Grid Accent 1" w:uiPriority="73"/>
+    <w:lsdException w:name="Light Shading Accent 2" w:uiPriority="60"/>
+    <w:lsdException w:name="Light List Accent 2" w:uiPriority="61"/>
+    <w:lsdException w:name="Light Grid Accent 2" w:uiPriority="62"/>
+    <w:lsdException w:name="Medium Shading 1 Accent 2" w:uiPriority="63"/>
+    <w:lsdException w:name="Medium Shading 2 Accent 2" w:uiPriority="64"/>
+    <w:lsdException w:name="Medium List 1 Accent 2" w:uiPriority="65"/>
+    <w:lsdException w:name="Medium List 2 Accent 2" w:uiPriority="66"/>
+    <w:lsdException w:name="Medium Grid 1 Accent 2" w:uiPriority="67"/>
+    <w:lsdException w:name="Medium Grid 2 Accent 2" w:uiPriority="68"/>
+    <w:lsdException w:name="Medium Grid 3 Accent 2" w:uiPriority="69"/>
+    <w:lsdException w:name="Dark List Accent 2" w:uiPriority="70"/>
+    <w:lsdException w:name="Colorful Shading Accent 2" w:uiPriority="71"/>
+    <w:lsdException w:name="Colorful List Accent 2" w:uiPriority="72"/>
+    <w:lsdException w:name="Colorful Grid Accent 2" w:uiPriority="73"/>
+    <w:lsdException w:name="Light Shading Accent 3" w:uiPriority="60"/>
+    <w:lsdException w:name="Light List Accent 3" w:uiPriority="61"/>
+    <w:lsdException w:name="Light Grid Accent 3" w:uiPriority="62"/>
+    <w:lsdException w:name="Medium Shading 1 Accent 3" w:uiPriority="63"/>
+    <w:lsdException w:name="Medium Shading 2 Accent 3" w:uiPriority="64"/>
+    <w:lsdException w:name="Medium List 1 Accent 3" w:uiPriority="65"/>
+    <w:lsdException w:name="Medium List 2 Accent 3" w:uiPriority="66"/>
+    <w:lsdException w:name="Medium Grid 1 Accent 3" w:uiPriority="67"/>
+    <w:lsdException w:name="Medium Grid 2 Accent 3" w:uiPriority="68"/>
+    <w:lsdException w:name="Medium Grid 3 Accent 3" w:uiPriority="69"/>
+    <w:lsdException w:name="Dark List Accent 3" w:uiPriority="70"/>
+    <w:lsdException w:name="Colorful Shading Accent 3" w:uiPriority="71"/>
+    <w:lsdException w:name="Colorful List Accent 3" w:uiPriority="72"/>
+    <w:lsdException w:name="Colorful Grid Accent 3" w:uiPriority="73"/>
+    <w:lsdException w:name="Light Shading Accent 4" w:uiPriority="60"/>
+    <w:lsdException w:name="Light List Accent 4" w:uiPriority="61"/>
+    <w:lsdException w:name="Light Grid Accent 4" w:uiPriority="62"/>
+    <w:lsdException w:name="Medium Shading 1 Accent 4" w:uiPriority="63"/>
+    <w:lsdException w:name="Medium Shading 2 Accent 4" w:uiPriority="64"/>
+    <w:lsdException w:name="Medium List 1 Accent 4" w:uiPriority="65"/>
+    <w:lsdException w:name="Medium List 2 Accent 4" w:uiPriority="66"/>
+    <w:lsdException w:name="Medium Grid 1 Accent 4" w:uiPriority="67"/>
+    <w:lsdException w:name="Medium Grid 2 Accent 4" w:uiPriority="68"/>
+    <w:lsdException w:name="Medium Grid 3 Accent 4" w:uiPriority="69"/>
+    <w:lsdException w:name="Dark List Accent 4" w:uiPriority="70"/>
+    <w:lsdException w:name="Colorful Shading Accent 4" w:uiPriority="71"/>
+    <w:lsdException w:name="Colorful List Accent 4" w:uiPriority="72"/>
+    <w:lsdException w:name="Colorful Grid Accent 4" w:uiPriority="73"/>
+    <w:lsdException w:name="Light Shading Accent 5" w:uiPriority="60"/>
+    <w:lsdException w:name="Light List Accent 5" w:uiPriority="61"/>
+    <w:lsdException w:name="Light Grid Accent 5" w:uiPriority="62"/>
+    <w:lsdException w:name="Medium Shading 1 Accent 5" w:uiPriority="63"/>
+    <w:lsdException w:name="Medium Shading 2 Accent 5" w:uiPriority="64"/>
+    <w:lsdException w:name="Medium List 1 Accent 5" w:uiPriority="65"/>
+    <w:lsdException w:name="Medium List 2 Accent 5" w:uiPriority="66"/>
+    <w:lsdException w:name="Medium Grid 1 Accent 5" w:uiPriority="67"/>
+    <w:lsdException w:name="Medium Grid 2 Accent 5" w:uiPriority="68"/>
+    <w:lsdException w:name="Medium Grid 3 Accent 5" w:uiPriority="69"/>
+    <w:lsdException w:name="Dark List Accent 5" w:uiPriority="70"/>
+    <w:lsdException w:name="Colorful Shading Accent 5" w:uiPriority="71"/>
+    <w:lsdException w:name="Colorful List Accent 5" w:uiPriority="72"/>
+    <w:lsdException w:name="Colorful Grid Accent 5" w:uiPriority="73"/>
+    <w:lsdException w:name="Light Shading Accent 6" w:uiPriority="60"/>
+    <w:lsdException w:name="Light List Accent 6" w:uiPriority="61"/>
+    <w:lsdException w:name="Light Grid Accent 6" w:uiPriority="62"/>
+    <w:lsdException w:name="Medium Shading 1 Accent 6" w:uiPriority="63"/>
+    <w:lsdException w:name="Medium Shading 2 Accent 6" w:uiPriority="64"/>
+    <w:lsdException w:name="Medium List 1 Accent 6" w:uiPriority="65"/>
+    <w:lsdException w:name="Medium List 2 Accent 6" w:uiPriority="66"/>
+    <w:lsdException w:name="Medium Grid 1 Accent 6" w:uiPriority="67"/>
+    <w:lsdException w:name="Medium Grid 2 Accent 6" w:uiPriority="68"/>
+    <w:lsdException w:name="Medium Grid 3 Accent 6" w:uiPriority="69"/>
+    <w:lsdException w:name="Dark List Accent 6" w:uiPriority="70"/>
+    <w:lsdException w:name="Colorful Shading Accent 6" w:uiPriority="71"/>
+    <w:lsdException w:name="Colorful List Accent 6" w:uiPriority="72"/>
+    <w:lsdException w:name="Colorful Grid Accent 6" w:uiPriority="73"/>
+    <w:lsdException w:name="Subtle Emphasis" w:uiPriority="19" w:qFormat="1"/>
+    <w:lsdException w:name="Intense Emphasis" w:uiPriority="21" w:qFormat="1"/>
+    <w:lsdException w:name="Subtle Reference" w:uiPriority="31" w:qFormat="1"/>
+    <w:lsdException w:name="Intense Reference" w:uiPriority="32" w:qFormat="1"/>
+    <w:lsdException w:name="Book Title" w:uiPriority="33" w:qFormat="1"/>
+    <w:lsdException w:name="Bibliography" w:semiHidden="1" w:uiPriority="37" w:unhideWhenUsed="1"/>
+    <w:lsdException w:name="TOC Heading" w:semiHidden="1" w:uiPriority="39" w:unhideWhenUsed="1" w:qFormat="1"/>
+    <w:lsdException w:name="Plain Table 1" w:uiPriority="41"/>
+    <w:lsdException w:name="Plain Table 2" w:uiPriority="42"/>
+    <w:lsdException w:name="Plain Table 3" w:uiPriority="43"/>
+    <w:lsdException w:name="Plain Table 4" w:uiPriority="44"/>
+    <w:lsdException w:name="Plain Table 5" w:uiPriority="45"/>
+    <w:lsdException w:name="Grid Table Light" w:uiPriority="40"/>
+    <w:lsdException w:name="Grid Table 1 Light" w:uiPriority="46"/>
+    <w:lsdException w:name="Grid Table 2" w:uiPriority="47"/>
+    <w:lsdException w:name="Grid Table 3" w:uiPriority="48"/>
+    <w:lsdException w:name="Grid Table 4" w:uiPriority="49"/>
+    <w:lsdException w:name="Grid Table 5 Dark" w:uiPriority="50"/>
+    <w:lsdException w:name="Grid Table 6 Colorful" w:uiPriority="51"/>
+    <w:lsdException w:name="Grid Table 7 Colorful" w:uiPriority="52"/>
+    <w:lsdException w:name="Grid Table 1 Light Accent 1" w:uiPriority="46"/>
+    <w:lsdException w:name="Grid Table 2 Accent 1" w:uiPriority="47"/>
+    <w:lsdException w:name="Grid Table 3 Accent 1" w:uiPriority="48"/>
+    <w:lsdException w:name="Grid Table 4 Accent 1" w:uiPriority="49"/>
+    <w:lsdException w:name="Grid Table 5 Dark Accent 1" w:uiPriority="50"/>
+    <w:lsdException w:name="Grid Table 6 Colorful Accent 1" w:uiPriority="51"/>
+    <w:lsdException w:name="Grid Table 7 Colorful Accent 1" w:uiPriority="52"/>
+    <w:lsdException w:name="Grid Table 1 Light Accent 2" w:uiPriority="46"/>
+    <w:lsdException w:name="Grid Table 2 Accent 2" w:uiPriority="47"/>
+    <w:lsdException w:name="Grid Table 3 Accent 2" w:uiPriority="48"/>
+    <w:lsdException w:name="Grid Table 4 Accent 2" w:uiPriority="49"/>
+    <w:lsdException w:name="Grid Table 5 Dark Accent 2" w:uiPriority="50"/>
+    <w:lsdException w:name="Grid Table 6 Colorful Accent 2" w:uiPriority="51"/>
+    <w:lsdException w:name="Grid Table 7 Colorful Accent 2" w:uiPriority="52"/>
+    <w:lsdException w:name="Grid Table 1 Light Accent 3" w:uiPriority="46"/>
+    <w:lsdException w:name="Grid Table 2 Accent 3" w:uiPriority="47"/>
+    <w:lsdException w:name="Grid Table 3 Accent 3" w:uiPriority="48"/>
+    <w:lsdException w:name="Grid Table 4 Accent 3" w:uiPriority="49"/>
+    <w:lsdException w:name="Grid Table 5 Dark Accent 3" w:uiPriority="50"/>
+    <w:lsdException w:name="Grid Table 6 Colorful Accent 3" w:uiPriority="51"/>
+    <w:lsdException w:name="Grid Table 7 Colorful Accent 3" w:uiPriority="52"/>
+    <w:lsdException w:name="Grid Table 1 Light Accent 4" w:uiPriority="46"/>
+    <w:lsdException w:name="Grid Table 2 Accent 4" w:uiPriority="47"/>
+    <w:lsdException w:name="Grid Table 3 Accent 4" w:uiPriority="48"/>
+    <w:lsdException w:name="Grid Table 4 Accent 4" w:uiPriority="49"/>
+    <w:lsdException w:name="Grid Table 5 Dark Accent 4" w:uiPriority="50"/>
+    <w:lsdException w:name="Grid Table 6 Colorful Accent 4" w:uiPriority="51"/>
+    <w:lsdException w:name="Grid Table 7 Colorful Accent 4" w:uiPriority="52"/>
+    <w:lsdException w:name="Grid Table 1 Light Accent 5" w:uiPriority="46"/>
+    <w:lsdException w:name="Grid Table 2 Accent 5" w:uiPriority="47"/>
+    <w:lsdException w:name="Grid Table 3 Accent 5" w:uiPriority="48"/>
+    <w:lsdException w:name="Grid Table 4 Accent 5" w:uiPriority="49"/>
+    <w:lsdException w:name="Grid Table 5 Dark Accent 5" w:uiPriority="50"/>
+    <w:lsdException w:name="Grid Table 6 Colorful Accent 5" w:uiPriority="51"/>
+    <w:lsdException w:name="Grid Table 7 Colorful Accent 5" w:uiPriority="52"/>
+    <w:lsdException w:name="Grid Table 1 Light Accent 6" w:uiPriority="46"/>
+    <w:lsdException w:name="Grid Table 2 Accent 6" w:uiPriority="47"/>
+    <w:lsdException w:name="Grid Table 3 Accent 6" w:uiPriority="48"/>
+    <w:lsdException w:name="Grid Table 4 Accent 6" w:uiPriority="49"/>
+    <w:lsdException w:name="Grid Table 5 Dark Accent 6" w:uiPriority="50"/>
+    <w:lsdException w:name="Grid Table 6 Colorful Accent 6" w:uiPriority="51"/>
+    <w:lsdException w:name="Grid Table 7 Colorful Accent 6" w:uiPriority="52"/>
+    <w:lsdException w:name="List Table 1 Light" w:uiPriority="46"/>
+    <w:lsdException w:name="List Table 2" w:uiPriority="47"/>
+    <w:lsdException w:name="List Table 3" w:uiPriority="48"/>
+    <w:lsdException w:name="List Table 4" w:uiPriority="49"/>
+    <w:lsdException w:name="List Table 5 Dark" w:uiPriority="50"/>
+    <w:lsdException w:name="List Table 6 Colorful" w:uiPriority="51"/>
+    <w:lsdException w:name="List Table 7 Colorful" w:uiPriority="52"/>
+    <w:lsdException w:name="List Table 1 Light Accent 1" w:uiPriority="46"/>
+    <w:lsdException w:name="List Table 2 Accent 1" w:uiPriority="47"/>
+    <w:lsdException w:name="List Table 3 Accent 1" w:uiPriority="48"/>
+    <w:lsdException w:name="List Table 4 Accent 1" w:uiPriority="49"/>
+    <w:lsdException w:name="List Table 5 Dark Accent 1" w:uiPriority="50"/>
+    <w:lsdException w:name="List Table 6 Colorful Accent 1" w:uiPriority="51"/>
+    <w:lsdException w:name="List Table 7 Colorful Accent 1" w:uiPriority="52"/>
+    <w:lsdException w:name="List Table 1 Light Accent 2" w:uiPriority="46"/>
+    <w:lsdException w:name="List Table 2 Accent 2" w:uiPriority="47"/>
+    <w:lsdException w:name="List Table 3 Accent 2" w:uiPriority="48"/>
+    <w:lsdException w:name="List Table 4 Accent 2" w:uiPriority="49"/>
+    <w:lsdException w:name="List Table 5 Dark Accent 2" w:uiPriority="50"/>
+    <w:lsdException w:name="List Table 6 Colorful Accent 2" w:uiPriority="51"/>
+    <w:lsdException w:name="List Table 7 Colorful Accent 2" w:uiPriority="52"/>
+    <w:lsdException w:name="List Table 1 Light Accent 3" w:uiPriority="46"/>
+    <w:lsdException w:name="List Table 2 Accent 3" w:uiPriority="47"/>
+    <w:lsdException w:name="List Table 3 Accent 3" w:uiPriority="48"/>
+    <w:lsdException w:name="List Table 4 Accent 3" w:uiPriority="49"/>
+    <w:lsdException w:name="List Table 5 Dark Accent 3" w:uiPriority="50"/>
+    <w:lsdException w:name="List Table 6 Colorful Accent 3" w:uiPriority="51"/>
+    <w:lsdException w:name="List Table 7 Colorful Accent 3" w:uiPriority="52"/>
+    <w:lsdException w:name="List Table 1 Light Accent 4" w:uiPriority="46"/>
+    <w:lsdException w:name="List Table 2 Accent 4" w:uiPriority="47"/>
+    <w:lsdException w:name="List Table 3 Accent 4" w:uiPriority="48"/>
+    <w:lsdException w:name="List Table 4 Accent 4" w:uiPriority="49"/>
+    <w:lsdException w:name="List Table 5 Dark Accent 4" w:uiPriority="50"/>
+    <w:lsdException w:name="List Table 6 Colorful Accent 4" w:uiPriority="51"/>
+    <w:lsdException w:name="List Table 7 Colorful Accent 4" w:uiPriority="52"/>
+    <w:lsdException w:name="List Table 1 Light Accent 5" w:uiPriority="46"/>
+    <w:lsdException w:name="List Table 2 Accent 5" w:uiPriority="47"/>
+    <w:lsdException w:name="List Table 3 Accent 5" w:uiPriority="48"/>
+    <w:lsdException w:name="List Table 4 Accent 5" w:uiPriority="49"/>
+    <w:lsdException w:name="List Table 5 Dark Accent 5" w:uiPriority="50"/>
+    <w:lsdException w:name="List Table 6 Colorful Accent 5" w:uiPriority="51"/>
+    <w:lsdException w:name="List Table 7 Colorful Accent 5" w:uiPriority="52"/>
+    <w:lsdException w:name="List Table 1 Light Accent 6" w:uiPriority="46"/>
+    <w:lsdException w:name="List Table 2 Accent 6" w:uiPriority="47"/>
+    <w:lsdException w:name="List Table 3 Accent 6" w:uiPriority="48"/>
+    <w:lsdException w:name="List Table 4 Accent 6" w:uiPriority="49"/>
+    <w:lsdException w:name="List Table 5 Dark Accent 6" w:uiPriority="50"/>
+    <w:lsdException w:name="List Table 6 Colorful Accent 6" w:uiPriority="51"/>
+    <w:lsdException w:name="List Table 7 Colorful Accent 6" w:uiPriority="52"/>
+    <w:lsdException w:name="Mention" w:semiHidden="1" w:unhideWhenUsed="1"/>
+    <w:lsdException w:name="Smart Hyperlink" w:semiHidden="1" w:unhideWhenUsed="1"/>
+    <w:lsdException w:name="Hashtag" w:semiHidden="1" w:unhideWhenUsed="1"/>
+    <w:lsdException w:name="Unresolved Mention" w:semiHidden="1" w:unhideWhenUsed="1"/>
+    <w:lsdException w:name="Smart Link" w:semiHidden="1" w:unhideWhenUsed="1"/>
   </w:latentStyles>
-  <w:style w:type="paragraph" w:default="1" w:styleId="1">
+  <w:style w:type="paragraph" w:default="1" w:styleId="a">
     <w:name w:val="Normal"/>
     <w:qFormat/>
-    <w:uiPriority w:val="0"/>
     <w:pPr>
       <w:widowControl w:val="0"/>
       <w:jc w:val="both"/>
     </w:pPr>
     <w:rPr>
-      <w:rFonts w:asciiTheme="minorHAnsi" w:hAnsiTheme="minorHAnsi" w:eastAsiaTheme="minorEastAsia" w:cstheme="minorBidi"/>
       <w:kern w:val="2"/>
       <w:sz w:val="21"/>
       <w:szCs w:val="22"/>
-      <w:lang w:val="en-US" w:eastAsia="zh-CN" w:bidi="ar-SA"/>
     </w:rPr>
   </w:style>
-  <w:style w:type="character" w:default="1" w:styleId="3">
+  <w:style w:type="character" w:default="1" w:styleId="a0">
     <w:name w:val="Default Paragraph Font"/>
+    <w:uiPriority w:val="1"/>
     <w:semiHidden/>
     <w:unhideWhenUsed/>
-    <w:uiPriority w:val="1"/>
   </w:style>
-  <w:style w:type="table" w:default="1" w:styleId="2">
+  <w:style w:type="table" w:default="1" w:styleId="a1">
     <w:name w:val="Normal Table"/>
+    <w:uiPriority w:val="99"/>
     <w:semiHidden/>
     <w:unhideWhenUsed/>
-    <w:uiPriority w:val="99"/>
     <w:tblPr>
+      <w:tblInd w:w="0" w:type="dxa"/>
       <w:tblCellMar>
         <w:top w:w="0" w:type="dxa"/>
         <w:left w:w="108" w:type="dxa"/>
@@ -1305,36 +2786,37 @@
       </w:tblCellMar>
     </w:tblPr>
   </w:style>
-  <w:style w:type="character" w:styleId="4">
+  <w:style w:type="numbering" w:default="1" w:styleId="a2">
+    <w:name w:val="No List"/>
+    <w:uiPriority w:val="99"/>
+    <w:semiHidden/>
+    <w:unhideWhenUsed/>
+  </w:style>
+  <w:style w:type="character" w:styleId="a3">
     <w:name w:val="Hyperlink"/>
-    <w:basedOn w:val="3"/>
+    <w:basedOn w:val="a0"/>
+    <w:uiPriority w:val="99"/>
     <w:unhideWhenUsed/>
-    <w:uiPriority w:val="99"/>
     <w:rPr>
       <w:color w:val="0563C1" w:themeColor="hyperlink"/>
       <w:u w:val="single"/>
-      <w14:textFill>
-        <w14:solidFill>
-          <w14:schemeClr w14:val="hlink"/>
-        </w14:solidFill>
-      </w14:textFill>
     </w:rPr>
   </w:style>
-  <w:style w:type="paragraph" w:styleId="5">
+  <w:style w:type="paragraph" w:styleId="a4">
     <w:name w:val="List Paragraph"/>
-    <w:basedOn w:val="1"/>
+    <w:basedOn w:val="a"/>
+    <w:uiPriority w:val="34"/>
     <w:qFormat/>
-    <w:uiPriority w:val="34"/>
     <w:pPr>
-      <w:ind w:firstLine="420" w:firstLineChars="200"/>
+      <w:ind w:firstLineChars="200" w:firstLine="420"/>
     </w:pPr>
   </w:style>
-  <w:style w:type="character" w:customStyle="1" w:styleId="6">
-    <w:name w:val="Unresolved Mention"/>
-    <w:basedOn w:val="3"/>
+  <w:style w:type="character" w:customStyle="1" w:styleId="1">
+    <w:name w:val="未处理的提及1"/>
+    <w:basedOn w:val="a0"/>
+    <w:uiPriority w:val="99"/>
     <w:semiHidden/>
     <w:unhideWhenUsed/>
-    <w:uiPriority w:val="99"/>
     <w:rPr>
       <w:color w:val="605E5C"/>
       <w:shd w:val="clear" w:color="auto" w:fill="E1DFDD"/>
@@ -1595,6 +3077,7 @@
     </a:fmtScheme>
   </a:themeElements>
   <a:objectDefaults/>
+  <a:extraClrSchemeLst/>
 </a:theme>
 </file>
 
